--- a/Текст/1 глава материал/Конференция_23.12.2015.docx
+++ b/Текст/1 глава материал/Конференция_23.12.2015.docx
@@ -4,16 +4,21 @@
   <w:body>
     <w:p>
       <w:pPr>
+        <w:spacing w:line="360" w:lineRule="auto"/>
         <w:ind w:firstLine="709"/>
         <w:rPr>
           <w:rFonts w:ascii="Times New Roman" w:hAnsi="Times New Roman" w:cs="Times New Roman"/>
           <w:color w:val="000000"/>
-        </w:rPr>
-      </w:pPr>
-      <w:r>
-        <w:rPr>
-          <w:rFonts w:ascii="Times New Roman" w:hAnsi="Times New Roman" w:cs="Times New Roman"/>
-          <w:color w:val="000000"/>
+          <w:sz w:val="28"/>
+          <w:szCs w:val="28"/>
+        </w:rPr>
+      </w:pPr>
+      <w:r>
+        <w:rPr>
+          <w:rFonts w:ascii="Times New Roman" w:hAnsi="Times New Roman" w:cs="Times New Roman"/>
+          <w:color w:val="000000"/>
+          <w:sz w:val="28"/>
+          <w:szCs w:val="28"/>
         </w:rPr>
         <w:t xml:space="preserve">В настоящее время активно идет процесс внедрения в деятельность органов государственной охраны информационных систем на базе ОС </w:t>
       </w:r>
@@ -21,6 +26,8 @@
         <w:rPr>
           <w:rFonts w:ascii="Times New Roman" w:hAnsi="Times New Roman" w:cs="Times New Roman"/>
           <w:color w:val="000000"/>
+          <w:sz w:val="28"/>
+          <w:szCs w:val="28"/>
           <w:lang w:val="en-US"/>
         </w:rPr>
         <w:t>Astra</w:t>
@@ -29,6 +36,8 @@
         <w:rPr>
           <w:rFonts w:ascii="Times New Roman" w:hAnsi="Times New Roman" w:cs="Times New Roman"/>
           <w:color w:val="000000"/>
+          <w:sz w:val="28"/>
+          <w:szCs w:val="28"/>
         </w:rPr>
         <w:t xml:space="preserve"> </w:t>
       </w:r>
@@ -36,6 +45,8 @@
         <w:rPr>
           <w:rFonts w:ascii="Times New Roman" w:hAnsi="Times New Roman" w:cs="Times New Roman"/>
           <w:color w:val="000000"/>
+          <w:sz w:val="28"/>
+          <w:szCs w:val="28"/>
           <w:lang w:val="en-US"/>
         </w:rPr>
         <w:t>Linux</w:t>
@@ -44,13 +55,27 @@
         <w:rPr>
           <w:rFonts w:ascii="Times New Roman" w:hAnsi="Times New Roman" w:cs="Times New Roman"/>
           <w:color w:val="000000"/>
-        </w:rPr>
-        <w:t>.</w:t>
-      </w:r>
-      <w:r>
-        <w:rPr>
-          <w:rFonts w:ascii="Times New Roman" w:hAnsi="Times New Roman" w:cs="Times New Roman"/>
-          <w:color w:val="000000"/>
+          <w:sz w:val="28"/>
+          <w:szCs w:val="28"/>
+        </w:rPr>
+        <w:t xml:space="preserve">. Данная ОС применяется на серверах и абонентских пунктах сети ведомственной сети передачи данных. Кроме того, ОС </w:t>
+      </w:r>
+      <w:r>
+        <w:rPr>
+          <w:rFonts w:ascii="Times New Roman" w:hAnsi="Times New Roman" w:cs="Times New Roman"/>
+          <w:color w:val="000000"/>
+          <w:sz w:val="28"/>
+          <w:szCs w:val="28"/>
+          <w:lang w:val="en-US"/>
+        </w:rPr>
+        <w:t>Astra</w:t>
+      </w:r>
+      <w:r>
+        <w:rPr>
+          <w:rFonts w:ascii="Times New Roman" w:hAnsi="Times New Roman" w:cs="Times New Roman"/>
+          <w:color w:val="000000"/>
+          <w:sz w:val="28"/>
+          <w:szCs w:val="28"/>
         </w:rPr>
         <w:t xml:space="preserve"> </w:t>
       </w:r>
@@ -58,21 +83,37 @@
         <w:rPr>
           <w:rFonts w:ascii="Times New Roman" w:hAnsi="Times New Roman" w:cs="Times New Roman"/>
           <w:color w:val="000000"/>
-        </w:rPr>
-        <w:t xml:space="preserve">Данная ОС применяется на серверах и абонентских пунктах сети ведомственной сети передачи данных. Кроме того, ОС </w:t>
-      </w:r>
-      <w:r>
-        <w:rPr>
-          <w:rFonts w:ascii="Times New Roman" w:hAnsi="Times New Roman" w:cs="Times New Roman"/>
-          <w:color w:val="000000"/>
+          <w:sz w:val="28"/>
+          <w:szCs w:val="28"/>
           <w:lang w:val="en-US"/>
         </w:rPr>
+        <w:t>Linux</w:t>
+      </w:r>
+      <w:r>
+        <w:rPr>
+          <w:rFonts w:ascii="Times New Roman" w:hAnsi="Times New Roman" w:cs="Times New Roman"/>
+          <w:color w:val="000000"/>
+          <w:sz w:val="28"/>
+          <w:szCs w:val="28"/>
+        </w:rPr>
+        <w:t xml:space="preserve"> внедряется и в учебный процесс академии. Для обеспечения эффективного и безопасного функционирования ИС на базе </w:t>
+      </w:r>
+      <w:r>
+        <w:rPr>
+          <w:rFonts w:ascii="Times New Roman" w:hAnsi="Times New Roman" w:cs="Times New Roman"/>
+          <w:color w:val="000000"/>
+          <w:sz w:val="28"/>
+          <w:szCs w:val="28"/>
+          <w:lang w:val="en-US"/>
+        </w:rPr>
         <w:t>Astra</w:t>
       </w:r>
       <w:r>
         <w:rPr>
           <w:rFonts w:ascii="Times New Roman" w:hAnsi="Times New Roman" w:cs="Times New Roman"/>
           <w:color w:val="000000"/>
+          <w:sz w:val="28"/>
+          <w:szCs w:val="28"/>
         </w:rPr>
         <w:t xml:space="preserve"> </w:t>
       </w:r>
@@ -80,6 +121,8 @@
         <w:rPr>
           <w:rFonts w:ascii="Times New Roman" w:hAnsi="Times New Roman" w:cs="Times New Roman"/>
           <w:color w:val="000000"/>
+          <w:sz w:val="28"/>
+          <w:szCs w:val="28"/>
           <w:lang w:val="en-US"/>
         </w:rPr>
         <w:t>Linux</w:t>
@@ -88,73 +131,40 @@
         <w:rPr>
           <w:rFonts w:ascii="Times New Roman" w:hAnsi="Times New Roman" w:cs="Times New Roman"/>
           <w:color w:val="000000"/>
-        </w:rPr>
-        <w:t xml:space="preserve"> внедряется и в учебный процесс академии. Для обеспечения эффективного и безопасного </w:t>
-      </w:r>
-      <w:r>
-        <w:rPr>
-          <w:rFonts w:ascii="Times New Roman" w:hAnsi="Times New Roman" w:cs="Times New Roman"/>
-          <w:color w:val="000000"/>
-        </w:rPr>
-        <w:t>функционирования</w:t>
-      </w:r>
-      <w:r>
-        <w:rPr>
-          <w:rFonts w:ascii="Times New Roman" w:hAnsi="Times New Roman" w:cs="Times New Roman"/>
-          <w:color w:val="000000"/>
-        </w:rPr>
-        <w:t xml:space="preserve"> ИС на базе </w:t>
-      </w:r>
-      <w:r>
-        <w:rPr>
-          <w:rFonts w:ascii="Times New Roman" w:hAnsi="Times New Roman" w:cs="Times New Roman"/>
-          <w:color w:val="000000"/>
-          <w:lang w:val="en-US"/>
-        </w:rPr>
-        <w:t>Astra</w:t>
-      </w:r>
-      <w:r>
-        <w:rPr>
-          <w:rFonts w:ascii="Times New Roman" w:hAnsi="Times New Roman" w:cs="Times New Roman"/>
-          <w:color w:val="000000"/>
-        </w:rPr>
-        <w:t xml:space="preserve"> </w:t>
-      </w:r>
-      <w:r>
-        <w:rPr>
-          <w:rFonts w:ascii="Times New Roman" w:hAnsi="Times New Roman" w:cs="Times New Roman"/>
-          <w:color w:val="000000"/>
-          <w:lang w:val="en-US"/>
-        </w:rPr>
-        <w:t>Linux</w:t>
-      </w:r>
-      <w:r>
-        <w:rPr>
-          <w:rFonts w:ascii="Times New Roman" w:hAnsi="Times New Roman" w:cs="Times New Roman"/>
-          <w:color w:val="000000"/>
-        </w:rPr>
-        <w:t xml:space="preserve"> </w:t>
-      </w:r>
-      <w:r>
-        <w:rPr>
-          <w:rFonts w:ascii="Times New Roman" w:hAnsi="Times New Roman" w:cs="Times New Roman"/>
-          <w:color w:val="000000"/>
-        </w:rPr>
-        <w:t>требуется обеспечить качественную настройку и конфигурирование ПО и самой ОС.</w:t>
+          <w:sz w:val="28"/>
+          <w:szCs w:val="28"/>
+        </w:rPr>
+        <w:t xml:space="preserve"> требуется обеспечить качественную настройку и конфигурирование ПО и самой </w:t>
+      </w:r>
+      <w:bookmarkStart w:id="0" w:name="_GoBack"/>
+      <w:bookmarkEnd w:id="0"/>
+      <w:r>
+        <w:rPr>
+          <w:rFonts w:ascii="Times New Roman" w:hAnsi="Times New Roman" w:cs="Times New Roman"/>
+          <w:color w:val="000000"/>
+          <w:sz w:val="28"/>
+          <w:szCs w:val="28"/>
+        </w:rPr>
+        <w:t>ОС.</w:t>
       </w:r>
     </w:p>
     <w:p>
       <w:pPr>
+        <w:spacing w:line="360" w:lineRule="auto"/>
         <w:ind w:firstLine="709"/>
         <w:rPr>
           <w:rFonts w:ascii="Times New Roman" w:hAnsi="Times New Roman" w:cs="Times New Roman"/>
           <w:color w:val="000000"/>
-        </w:rPr>
-      </w:pPr>
-      <w:r>
-        <w:rPr>
-          <w:rFonts w:ascii="Times New Roman" w:hAnsi="Times New Roman" w:cs="Times New Roman"/>
-          <w:color w:val="000000"/>
+          <w:sz w:val="28"/>
+          <w:szCs w:val="28"/>
+        </w:rPr>
+      </w:pPr>
+      <w:r>
+        <w:rPr>
+          <w:rFonts w:ascii="Times New Roman" w:hAnsi="Times New Roman" w:cs="Times New Roman"/>
+          <w:color w:val="000000"/>
+          <w:sz w:val="28"/>
+          <w:szCs w:val="28"/>
         </w:rPr>
         <w:t xml:space="preserve">Одним из важных элементов обеспечения информационной безопасности является </w:t>
       </w:r>
@@ -163,6 +173,8 @@
           <w:rFonts w:ascii="Times New Roman" w:hAnsi="Times New Roman" w:cs="Times New Roman"/>
           <w:b/>
           <w:color w:val="000000"/>
+          <w:sz w:val="28"/>
+          <w:szCs w:val="28"/>
         </w:rPr>
         <w:t>управление конфигурациями</w:t>
       </w:r>
@@ -170,54 +182,71 @@
         <w:rPr>
           <w:rFonts w:ascii="Times New Roman" w:hAnsi="Times New Roman" w:cs="Times New Roman"/>
           <w:color w:val="000000"/>
+          <w:sz w:val="28"/>
+          <w:szCs w:val="28"/>
         </w:rPr>
         <w:t>.</w:t>
       </w:r>
     </w:p>
     <w:p>
       <w:pPr>
+        <w:spacing w:line="360" w:lineRule="auto"/>
         <w:ind w:firstLine="709"/>
         <w:rPr>
           <w:rFonts w:ascii="Times New Roman" w:hAnsi="Times New Roman" w:cs="Times New Roman"/>
           <w:color w:val="000000"/>
-        </w:rPr>
-      </w:pPr>
-      <w:r>
-        <w:rPr>
-          <w:rFonts w:ascii="Times New Roman" w:hAnsi="Times New Roman" w:cs="Times New Roman"/>
-          <w:color w:val="000000"/>
+          <w:sz w:val="28"/>
+          <w:szCs w:val="28"/>
+        </w:rPr>
+      </w:pPr>
+      <w:r>
+        <w:rPr>
+          <w:rFonts w:ascii="Times New Roman" w:hAnsi="Times New Roman" w:cs="Times New Roman"/>
+          <w:color w:val="000000"/>
+          <w:sz w:val="28"/>
+          <w:szCs w:val="28"/>
         </w:rPr>
         <w:t xml:space="preserve">Управление конфигурациями – процесс планирования, изменения, контроля и учета состояния конфигураций системы. </w:t>
       </w:r>
     </w:p>
     <w:p>
       <w:pPr>
+        <w:spacing w:line="360" w:lineRule="auto"/>
         <w:ind w:firstLine="709"/>
         <w:rPr>
           <w:rFonts w:ascii="Times New Roman" w:hAnsi="Times New Roman" w:cs="Times New Roman"/>
           <w:color w:val="000000"/>
-        </w:rPr>
-      </w:pPr>
-      <w:r>
-        <w:rPr>
-          <w:rFonts w:ascii="Times New Roman" w:hAnsi="Times New Roman" w:cs="Times New Roman"/>
-          <w:color w:val="000000"/>
+          <w:sz w:val="28"/>
+          <w:szCs w:val="28"/>
+        </w:rPr>
+      </w:pPr>
+      <w:r>
+        <w:rPr>
+          <w:rFonts w:ascii="Times New Roman" w:hAnsi="Times New Roman" w:cs="Times New Roman"/>
+          <w:color w:val="000000"/>
+          <w:sz w:val="28"/>
+          <w:szCs w:val="28"/>
         </w:rPr>
         <w:t>Оно позволяет контролировать текущее состояние системы и выбирать будущее. Управление конфигурациями обеспечивает непротиворечивость, полноту и точность ОИБ. Также, оно включает в себя механизм определения текущего состояния ИБ и средства оценки воздействия на это состояние.</w:t>
       </w:r>
     </w:p>
     <w:p>
       <w:pPr>
+        <w:spacing w:line="360" w:lineRule="auto"/>
         <w:ind w:firstLine="709"/>
         <w:rPr>
           <w:rFonts w:ascii="Times New Roman" w:hAnsi="Times New Roman" w:cs="Times New Roman"/>
           <w:color w:val="000000"/>
-        </w:rPr>
-      </w:pPr>
-      <w:r>
-        <w:rPr>
-          <w:rFonts w:ascii="Times New Roman" w:hAnsi="Times New Roman" w:cs="Times New Roman"/>
-          <w:color w:val="000000"/>
+          <w:sz w:val="28"/>
+          <w:szCs w:val="28"/>
+        </w:rPr>
+      </w:pPr>
+      <w:r>
+        <w:rPr>
+          <w:rFonts w:ascii="Times New Roman" w:hAnsi="Times New Roman" w:cs="Times New Roman"/>
+          <w:color w:val="000000"/>
+          <w:sz w:val="28"/>
+          <w:szCs w:val="28"/>
         </w:rPr>
         <w:t xml:space="preserve">Назначение управления конфигурациями </w:t>
       </w:r>
@@ -225,6 +254,8 @@
         <w:rPr>
           <w:rFonts w:ascii="Times New Roman" w:hAnsi="Times New Roman" w:cs="Times New Roman"/>
           <w:color w:val="000000"/>
+          <w:sz w:val="28"/>
+          <w:szCs w:val="28"/>
         </w:rPr>
         <w:t>–</w:t>
       </w:r>
@@ -232,6 +263,8 @@
         <w:rPr>
           <w:rFonts w:ascii="Times New Roman" w:hAnsi="Times New Roman" w:cs="Times New Roman"/>
           <w:color w:val="000000"/>
+          <w:sz w:val="28"/>
+          <w:szCs w:val="28"/>
         </w:rPr>
         <w:t xml:space="preserve"> </w:t>
       </w:r>
@@ -239,38 +272,50 @@
         <w:rPr>
           <w:rFonts w:ascii="Times New Roman" w:hAnsi="Times New Roman" w:cs="Times New Roman"/>
           <w:color w:val="000000"/>
+          <w:sz w:val="28"/>
+          <w:szCs w:val="28"/>
         </w:rPr>
         <w:t>предоставлять точные и актуальные данные о состоянии активов, сохранять требуемое состояние, анализировать и контролировать изменения в выделенных конфигурационных единицах.</w:t>
       </w:r>
     </w:p>
     <w:p>
       <w:pPr>
+        <w:spacing w:line="360" w:lineRule="auto"/>
         <w:ind w:firstLine="709"/>
         <w:rPr>
           <w:rFonts w:ascii="Times New Roman" w:hAnsi="Times New Roman" w:cs="Times New Roman"/>
           <w:color w:val="000000"/>
-        </w:rPr>
-      </w:pPr>
-      <w:r>
-        <w:rPr>
-          <w:rFonts w:ascii="Times New Roman" w:hAnsi="Times New Roman" w:cs="Times New Roman"/>
-          <w:color w:val="000000"/>
+          <w:sz w:val="28"/>
+          <w:szCs w:val="28"/>
+        </w:rPr>
+      </w:pPr>
+      <w:r>
+        <w:rPr>
+          <w:rFonts w:ascii="Times New Roman" w:hAnsi="Times New Roman" w:cs="Times New Roman"/>
+          <w:color w:val="000000"/>
+          <w:sz w:val="28"/>
+          <w:szCs w:val="28"/>
         </w:rPr>
         <w:t>Цель процесса УК – сохранить контроль над установленными конфигурациями элементов системы.</w:t>
       </w:r>
     </w:p>
     <w:p>
       <w:pPr>
+        <w:spacing w:line="360" w:lineRule="auto"/>
         <w:ind w:firstLine="709"/>
         <w:rPr>
           <w:rFonts w:ascii="Times New Roman" w:hAnsi="Times New Roman" w:cs="Times New Roman"/>
           <w:color w:val="000000"/>
-        </w:rPr>
-      </w:pPr>
-      <w:r>
-        <w:rPr>
-          <w:rFonts w:ascii="Times New Roman" w:hAnsi="Times New Roman" w:cs="Times New Roman"/>
-          <w:color w:val="000000"/>
+          <w:sz w:val="28"/>
+          <w:szCs w:val="28"/>
+        </w:rPr>
+      </w:pPr>
+      <w:r>
+        <w:rPr>
+          <w:rFonts w:ascii="Times New Roman" w:hAnsi="Times New Roman" w:cs="Times New Roman"/>
+          <w:color w:val="000000"/>
+          <w:sz w:val="28"/>
+          <w:szCs w:val="28"/>
         </w:rPr>
         <w:t>Основные функции процесса УК:</w:t>
       </w:r>
@@ -282,16 +327,21 @@
           <w:ilvl w:val="0"/>
           <w:numId w:val="2"/>
         </w:numPr>
+        <w:spacing w:line="360" w:lineRule="auto"/>
         <w:ind w:left="851" w:hanging="425"/>
         <w:rPr>
           <w:rFonts w:ascii="Times New Roman" w:hAnsi="Times New Roman" w:cs="Times New Roman"/>
           <w:color w:val="000000"/>
-        </w:rPr>
-      </w:pPr>
-      <w:r>
-        <w:rPr>
-          <w:rFonts w:ascii="Times New Roman" w:hAnsi="Times New Roman" w:cs="Times New Roman"/>
-          <w:color w:val="000000"/>
+          <w:sz w:val="28"/>
+          <w:szCs w:val="28"/>
+        </w:rPr>
+      </w:pPr>
+      <w:r>
+        <w:rPr>
+          <w:rFonts w:ascii="Times New Roman" w:hAnsi="Times New Roman" w:cs="Times New Roman"/>
+          <w:color w:val="000000"/>
+          <w:sz w:val="28"/>
+          <w:szCs w:val="28"/>
         </w:rPr>
         <w:t>Планирование УК;</w:t>
       </w:r>
@@ -303,16 +353,21 @@
           <w:ilvl w:val="0"/>
           <w:numId w:val="2"/>
         </w:numPr>
+        <w:spacing w:line="360" w:lineRule="auto"/>
         <w:ind w:left="851" w:hanging="425"/>
         <w:rPr>
           <w:rFonts w:ascii="Times New Roman" w:hAnsi="Times New Roman" w:cs="Times New Roman"/>
           <w:color w:val="000000"/>
-        </w:rPr>
-      </w:pPr>
-      <w:r>
-        <w:rPr>
-          <w:rFonts w:ascii="Times New Roman" w:hAnsi="Times New Roman" w:cs="Times New Roman"/>
-          <w:color w:val="000000"/>
+          <w:sz w:val="28"/>
+          <w:szCs w:val="28"/>
+        </w:rPr>
+      </w:pPr>
+      <w:r>
+        <w:rPr>
+          <w:rFonts w:ascii="Times New Roman" w:hAnsi="Times New Roman" w:cs="Times New Roman"/>
+          <w:color w:val="000000"/>
+          <w:sz w:val="28"/>
+          <w:szCs w:val="28"/>
         </w:rPr>
         <w:t>Идентификация конфигураций;</w:t>
       </w:r>
@@ -324,16 +379,21 @@
           <w:ilvl w:val="0"/>
           <w:numId w:val="2"/>
         </w:numPr>
+        <w:spacing w:line="360" w:lineRule="auto"/>
         <w:ind w:left="851" w:hanging="425"/>
         <w:rPr>
           <w:rFonts w:ascii="Times New Roman" w:hAnsi="Times New Roman" w:cs="Times New Roman"/>
           <w:color w:val="000000"/>
-        </w:rPr>
-      </w:pPr>
-      <w:r>
-        <w:rPr>
-          <w:rFonts w:ascii="Times New Roman" w:hAnsi="Times New Roman" w:cs="Times New Roman"/>
-          <w:color w:val="000000"/>
+          <w:sz w:val="28"/>
+          <w:szCs w:val="28"/>
+        </w:rPr>
+      </w:pPr>
+      <w:r>
+        <w:rPr>
+          <w:rFonts w:ascii="Times New Roman" w:hAnsi="Times New Roman" w:cs="Times New Roman"/>
+          <w:color w:val="000000"/>
+          <w:sz w:val="28"/>
+          <w:szCs w:val="28"/>
         </w:rPr>
         <w:t>Контроль и управление изменениями конфигурациями;</w:t>
       </w:r>
@@ -345,16 +405,21 @@
           <w:ilvl w:val="0"/>
           <w:numId w:val="2"/>
         </w:numPr>
+        <w:spacing w:line="360" w:lineRule="auto"/>
         <w:ind w:left="851" w:hanging="425"/>
         <w:rPr>
           <w:rFonts w:ascii="Times New Roman" w:hAnsi="Times New Roman" w:cs="Times New Roman"/>
           <w:color w:val="000000"/>
-        </w:rPr>
-      </w:pPr>
-      <w:r>
-        <w:rPr>
-          <w:rFonts w:ascii="Times New Roman" w:hAnsi="Times New Roman" w:cs="Times New Roman"/>
-          <w:color w:val="000000"/>
+          <w:sz w:val="28"/>
+          <w:szCs w:val="28"/>
+        </w:rPr>
+      </w:pPr>
+      <w:r>
+        <w:rPr>
+          <w:rFonts w:ascii="Times New Roman" w:hAnsi="Times New Roman" w:cs="Times New Roman"/>
+          <w:color w:val="000000"/>
+          <w:sz w:val="28"/>
+          <w:szCs w:val="28"/>
         </w:rPr>
         <w:t>Учет состояния конфигураций;</w:t>
       </w:r>
@@ -366,16 +431,21 @@
           <w:ilvl w:val="0"/>
           <w:numId w:val="2"/>
         </w:numPr>
+        <w:spacing w:line="360" w:lineRule="auto"/>
         <w:ind w:left="851" w:hanging="425"/>
         <w:rPr>
           <w:rFonts w:ascii="Times New Roman" w:hAnsi="Times New Roman" w:cs="Times New Roman"/>
           <w:color w:val="000000"/>
-        </w:rPr>
-      </w:pPr>
-      <w:r>
-        <w:rPr>
-          <w:rFonts w:ascii="Times New Roman" w:hAnsi="Times New Roman" w:cs="Times New Roman"/>
-          <w:color w:val="000000"/>
+          <w:sz w:val="28"/>
+          <w:szCs w:val="28"/>
+        </w:rPr>
+      </w:pPr>
+      <w:r>
+        <w:rPr>
+          <w:rFonts w:ascii="Times New Roman" w:hAnsi="Times New Roman" w:cs="Times New Roman"/>
+          <w:color w:val="000000"/>
+          <w:sz w:val="28"/>
+          <w:szCs w:val="28"/>
         </w:rPr>
         <w:t>Проверка конфигураций</w:t>
       </w:r>
@@ -387,39 +457,52 @@
           <w:ilvl w:val="0"/>
           <w:numId w:val="2"/>
         </w:numPr>
+        <w:spacing w:line="360" w:lineRule="auto"/>
         <w:ind w:left="851" w:hanging="425"/>
         <w:rPr>
           <w:rFonts w:ascii="Times New Roman" w:hAnsi="Times New Roman" w:cs="Times New Roman"/>
           <w:color w:val="000000"/>
-        </w:rPr>
-      </w:pPr>
-      <w:r>
-        <w:rPr>
-          <w:rFonts w:ascii="Times New Roman" w:hAnsi="Times New Roman" w:cs="Times New Roman"/>
-          <w:color w:val="000000"/>
+          <w:sz w:val="28"/>
+          <w:szCs w:val="28"/>
+        </w:rPr>
+      </w:pPr>
+      <w:r>
+        <w:rPr>
+          <w:rFonts w:ascii="Times New Roman" w:hAnsi="Times New Roman" w:cs="Times New Roman"/>
+          <w:color w:val="000000"/>
+          <w:sz w:val="28"/>
+          <w:szCs w:val="28"/>
         </w:rPr>
         <w:t>Взаимодействие и обмен данными о конфигурации.</w:t>
       </w:r>
     </w:p>
     <w:p>
       <w:pPr>
+        <w:spacing w:line="360" w:lineRule="auto"/>
         <w:ind w:firstLine="709"/>
         <w:rPr>
           <w:rFonts w:ascii="Times New Roman" w:hAnsi="Times New Roman" w:cs="Times New Roman"/>
           <w:color w:val="000000"/>
-        </w:rPr>
-      </w:pPr>
-      <w:r>
-        <w:rPr>
-          <w:rFonts w:ascii="Times New Roman" w:hAnsi="Times New Roman" w:cs="Times New Roman"/>
-          <w:color w:val="000000"/>
-        </w:rPr>
+          <w:sz w:val="28"/>
+          <w:szCs w:val="28"/>
+        </w:rPr>
+      </w:pPr>
+      <w:r>
+        <w:rPr>
+          <w:rFonts w:ascii="Times New Roman" w:hAnsi="Times New Roman" w:cs="Times New Roman"/>
+          <w:color w:val="000000"/>
+          <w:sz w:val="28"/>
+          <w:szCs w:val="28"/>
+        </w:rPr>
+        <w:lastRenderedPageBreak/>
         <w:t xml:space="preserve">Для </w:t>
       </w:r>
       <w:r>
         <w:rPr>
           <w:rFonts w:ascii="Times New Roman" w:hAnsi="Times New Roman" w:cs="Times New Roman"/>
           <w:color w:val="000000"/>
+          <w:sz w:val="28"/>
+          <w:szCs w:val="28"/>
         </w:rPr>
         <w:t>автоматизации</w:t>
       </w:r>
@@ -427,6 +510,8 @@
         <w:rPr>
           <w:rFonts w:ascii="Times New Roman" w:hAnsi="Times New Roman" w:cs="Times New Roman"/>
           <w:color w:val="000000"/>
+          <w:sz w:val="28"/>
+          <w:szCs w:val="28"/>
         </w:rPr>
         <w:t xml:space="preserve"> процесса управления конфигурациями</w:t>
       </w:r>
@@ -434,6 +519,8 @@
         <w:rPr>
           <w:rFonts w:ascii="Times New Roman" w:hAnsi="Times New Roman" w:cs="Times New Roman"/>
           <w:color w:val="000000"/>
+          <w:sz w:val="28"/>
+          <w:szCs w:val="28"/>
         </w:rPr>
         <w:t xml:space="preserve"> применяются</w:t>
       </w:r>
@@ -441,6 +528,8 @@
         <w:rPr>
           <w:rFonts w:ascii="Times New Roman" w:hAnsi="Times New Roman" w:cs="Times New Roman"/>
           <w:color w:val="000000"/>
+          <w:sz w:val="28"/>
+          <w:szCs w:val="28"/>
         </w:rPr>
         <w:t xml:space="preserve"> различные</w:t>
       </w:r>
@@ -448,6 +537,8 @@
         <w:rPr>
           <w:rFonts w:ascii="Times New Roman" w:hAnsi="Times New Roman" w:cs="Times New Roman"/>
           <w:color w:val="000000"/>
+          <w:sz w:val="28"/>
+          <w:szCs w:val="28"/>
         </w:rPr>
         <w:t xml:space="preserve"> системы управления конфигурациями.</w:t>
       </w:r>
@@ -455,6 +546,8 @@
         <w:rPr>
           <w:rFonts w:ascii="Times New Roman" w:hAnsi="Times New Roman" w:cs="Times New Roman"/>
           <w:color w:val="000000"/>
+          <w:sz w:val="28"/>
+          <w:szCs w:val="28"/>
         </w:rPr>
         <w:t xml:space="preserve"> </w:t>
       </w:r>
@@ -462,6 +555,8 @@
         <w:rPr>
           <w:rFonts w:ascii="Times New Roman" w:hAnsi="Times New Roman" w:cs="Times New Roman"/>
           <w:color w:val="000000"/>
+          <w:sz w:val="28"/>
+          <w:szCs w:val="28"/>
         </w:rPr>
         <w:t>Система УК – это программный комплекс, обеспечивающий</w:t>
       </w:r>
@@ -469,6 +564,8 @@
         <w:rPr>
           <w:rFonts w:ascii="Times New Roman" w:hAnsi="Times New Roman" w:cs="Times New Roman"/>
           <w:color w:val="000000"/>
+          <w:sz w:val="28"/>
+          <w:szCs w:val="28"/>
         </w:rPr>
         <w:t xml:space="preserve"> автоматизацию</w:t>
       </w:r>
@@ -476,6 +573,8 @@
         <w:rPr>
           <w:rFonts w:ascii="Times New Roman" w:hAnsi="Times New Roman" w:cs="Times New Roman"/>
           <w:color w:val="000000"/>
+          <w:sz w:val="28"/>
+          <w:szCs w:val="28"/>
         </w:rPr>
         <w:t xml:space="preserve"> </w:t>
       </w:r>
@@ -483,20 +582,17 @@
         <w:rPr>
           <w:rFonts w:ascii="Times New Roman" w:hAnsi="Times New Roman" w:cs="Times New Roman"/>
           <w:color w:val="000000"/>
-        </w:rPr>
-        <w:t>планирования, изменения, контроля и учета состояния конфигураций</w:t>
-      </w:r>
-      <w:r>
-        <w:rPr>
-          <w:rFonts w:ascii="Times New Roman" w:hAnsi="Times New Roman" w:cs="Times New Roman"/>
-          <w:color w:val="000000"/>
-        </w:rPr>
-        <w:t xml:space="preserve"> рабочих станций и серверов</w:t>
-      </w:r>
-      <w:r>
-        <w:rPr>
-          <w:rFonts w:ascii="Times New Roman" w:hAnsi="Times New Roman" w:cs="Times New Roman"/>
-          <w:color w:val="000000"/>
+          <w:sz w:val="28"/>
+          <w:szCs w:val="28"/>
+        </w:rPr>
+        <w:t>планирования, изменения, контроля и учета состояния конфигураций рабочих станций и серверов</w:t>
+      </w:r>
+      <w:r>
+        <w:rPr>
+          <w:rFonts w:ascii="Times New Roman" w:hAnsi="Times New Roman" w:cs="Times New Roman"/>
+          <w:color w:val="000000"/>
+          <w:sz w:val="28"/>
+          <w:szCs w:val="28"/>
         </w:rPr>
         <w:t>.</w:t>
       </w:r>
@@ -504,6 +600,8 @@
         <w:rPr>
           <w:rFonts w:ascii="Times New Roman" w:hAnsi="Times New Roman" w:cs="Times New Roman"/>
           <w:color w:val="000000"/>
+          <w:sz w:val="28"/>
+          <w:szCs w:val="28"/>
         </w:rPr>
         <w:t xml:space="preserve"> Часто, в </w:t>
       </w:r>
@@ -511,6 +609,8 @@
         <w:rPr>
           <w:rFonts w:ascii="Times New Roman" w:hAnsi="Times New Roman" w:cs="Times New Roman"/>
           <w:color w:val="000000"/>
+          <w:sz w:val="28"/>
+          <w:szCs w:val="28"/>
         </w:rPr>
         <w:t>зависимости от масштабов системы УК, она может не включать некоторые функции процесса УК, перенося ответственность их выполнения на администратора.</w:t>
       </w:r>
@@ -518,22 +618,29 @@
         <w:rPr>
           <w:rFonts w:ascii="Times New Roman" w:hAnsi="Times New Roman" w:cs="Times New Roman"/>
           <w:color w:val="000000"/>
+          <w:sz w:val="28"/>
+          <w:szCs w:val="28"/>
         </w:rPr>
         <w:t xml:space="preserve"> </w:t>
       </w:r>
     </w:p>
     <w:p>
       <w:pPr>
+        <w:spacing w:line="360" w:lineRule="auto"/>
         <w:ind w:firstLine="709"/>
         <w:rPr>
           <w:rFonts w:ascii="Times New Roman" w:hAnsi="Times New Roman" w:cs="Times New Roman"/>
           <w:color w:val="000000"/>
-        </w:rPr>
-      </w:pPr>
-      <w:r>
-        <w:rPr>
-          <w:rFonts w:ascii="Times New Roman" w:hAnsi="Times New Roman" w:cs="Times New Roman"/>
-          <w:color w:val="000000"/>
+          <w:sz w:val="28"/>
+          <w:szCs w:val="28"/>
+        </w:rPr>
+      </w:pPr>
+      <w:r>
+        <w:rPr>
+          <w:rFonts w:ascii="Times New Roman" w:hAnsi="Times New Roman" w:cs="Times New Roman"/>
+          <w:color w:val="000000"/>
+          <w:sz w:val="28"/>
+          <w:szCs w:val="28"/>
         </w:rPr>
         <w:t xml:space="preserve">В настоящий момент, в составе </w:t>
       </w:r>
@@ -541,6 +648,8 @@
         <w:rPr>
           <w:rFonts w:ascii="Times New Roman" w:hAnsi="Times New Roman" w:cs="Times New Roman"/>
           <w:color w:val="000000"/>
+          <w:sz w:val="28"/>
+          <w:szCs w:val="28"/>
           <w:lang w:val="en-US"/>
         </w:rPr>
         <w:t>Astra</w:t>
@@ -549,6 +658,8 @@
         <w:rPr>
           <w:rFonts w:ascii="Times New Roman" w:hAnsi="Times New Roman" w:cs="Times New Roman"/>
           <w:color w:val="000000"/>
+          <w:sz w:val="28"/>
+          <w:szCs w:val="28"/>
         </w:rPr>
         <w:t xml:space="preserve"> </w:t>
       </w:r>
@@ -556,6 +667,8 @@
         <w:rPr>
           <w:rFonts w:ascii="Times New Roman" w:hAnsi="Times New Roman" w:cs="Times New Roman"/>
           <w:color w:val="000000"/>
+          <w:sz w:val="28"/>
+          <w:szCs w:val="28"/>
           <w:lang w:val="en-US"/>
         </w:rPr>
         <w:t>Linux</w:t>
@@ -564,20 +677,17 @@
         <w:rPr>
           <w:rFonts w:ascii="Times New Roman" w:hAnsi="Times New Roman" w:cs="Times New Roman"/>
           <w:color w:val="000000"/>
-        </w:rPr>
-        <w:t xml:space="preserve"> </w:t>
-      </w:r>
-      <w:r>
-        <w:rPr>
-          <w:rFonts w:ascii="Times New Roman" w:hAnsi="Times New Roman" w:cs="Times New Roman"/>
-          <w:color w:val="000000"/>
-        </w:rPr>
-        <w:t xml:space="preserve">не имеется системы управления конфигурациями. </w:t>
-      </w:r>
-      <w:r>
-        <w:rPr>
-          <w:rFonts w:ascii="Times New Roman" w:hAnsi="Times New Roman" w:cs="Times New Roman"/>
-          <w:color w:val="000000"/>
+          <w:sz w:val="28"/>
+          <w:szCs w:val="28"/>
+        </w:rPr>
+        <w:t xml:space="preserve"> не имеется системы управления конфигурациями. </w:t>
+      </w:r>
+      <w:r>
+        <w:rPr>
+          <w:rFonts w:ascii="Times New Roman" w:hAnsi="Times New Roman" w:cs="Times New Roman"/>
+          <w:color w:val="000000"/>
+          <w:sz w:val="28"/>
+          <w:szCs w:val="28"/>
         </w:rPr>
         <w:t>Изменение конфигураций</w:t>
       </w:r>
@@ -585,6 +695,8 @@
         <w:rPr>
           <w:rFonts w:ascii="Times New Roman" w:hAnsi="Times New Roman" w:cs="Times New Roman"/>
           <w:color w:val="000000"/>
+          <w:sz w:val="28"/>
+          <w:szCs w:val="28"/>
         </w:rPr>
         <w:t xml:space="preserve"> машин под управлением данной ОС осуществляется вручную локально или удаленно. Отсюда выходят следующие недостатки:</w:t>
       </w:r>
@@ -596,16 +708,21 @@
           <w:ilvl w:val="0"/>
           <w:numId w:val="3"/>
         </w:numPr>
+        <w:spacing w:line="360" w:lineRule="auto"/>
         <w:ind w:left="851" w:hanging="425"/>
         <w:rPr>
           <w:rFonts w:ascii="Times New Roman" w:hAnsi="Times New Roman" w:cs="Times New Roman"/>
           <w:color w:val="000000"/>
-        </w:rPr>
-      </w:pPr>
-      <w:r>
-        <w:rPr>
-          <w:rFonts w:ascii="Times New Roman" w:hAnsi="Times New Roman" w:cs="Times New Roman"/>
-          <w:color w:val="000000"/>
+          <w:sz w:val="28"/>
+          <w:szCs w:val="28"/>
+        </w:rPr>
+      </w:pPr>
+      <w:r>
+        <w:rPr>
+          <w:rFonts w:ascii="Times New Roman" w:hAnsi="Times New Roman" w:cs="Times New Roman"/>
+          <w:color w:val="000000"/>
+          <w:sz w:val="28"/>
+          <w:szCs w:val="28"/>
         </w:rPr>
         <w:t>Для применения какого-либо набора требуемых изменений на большом количестве машин требуется большое количество времени, что в некоторых случаях является критичным;</w:t>
       </w:r>
@@ -617,32 +734,42 @@
           <w:ilvl w:val="0"/>
           <w:numId w:val="3"/>
         </w:numPr>
+        <w:spacing w:line="360" w:lineRule="auto"/>
         <w:ind w:left="851" w:hanging="425"/>
         <w:rPr>
           <w:rFonts w:ascii="Times New Roman" w:hAnsi="Times New Roman" w:cs="Times New Roman"/>
           <w:color w:val="000000"/>
-        </w:rPr>
-      </w:pPr>
-      <w:r>
-        <w:rPr>
-          <w:rFonts w:ascii="Times New Roman" w:hAnsi="Times New Roman" w:cs="Times New Roman"/>
-          <w:color w:val="000000"/>
+          <w:sz w:val="28"/>
+          <w:szCs w:val="28"/>
+        </w:rPr>
+      </w:pPr>
+      <w:r>
+        <w:rPr>
+          <w:rFonts w:ascii="Times New Roman" w:hAnsi="Times New Roman" w:cs="Times New Roman"/>
+          <w:color w:val="000000"/>
+          <w:sz w:val="28"/>
+          <w:szCs w:val="28"/>
         </w:rPr>
         <w:t>Возможность совершения ошибок администратором.</w:t>
       </w:r>
     </w:p>
     <w:p>
       <w:pPr>
+        <w:spacing w:line="360" w:lineRule="auto"/>
         <w:ind w:firstLine="709"/>
         <w:rPr>
           <w:rFonts w:ascii="Times New Roman" w:hAnsi="Times New Roman" w:cs="Times New Roman"/>
           <w:color w:val="000000"/>
-        </w:rPr>
-      </w:pPr>
-      <w:r>
-        <w:rPr>
-          <w:rFonts w:ascii="Times New Roman" w:hAnsi="Times New Roman" w:cs="Times New Roman"/>
-          <w:color w:val="000000"/>
+          <w:sz w:val="28"/>
+          <w:szCs w:val="28"/>
+        </w:rPr>
+      </w:pPr>
+      <w:r>
+        <w:rPr>
+          <w:rFonts w:ascii="Times New Roman" w:hAnsi="Times New Roman" w:cs="Times New Roman"/>
+          <w:color w:val="000000"/>
+          <w:sz w:val="28"/>
+          <w:szCs w:val="28"/>
         </w:rPr>
         <w:t xml:space="preserve">Из вышесказанного можно вывести следующую цель создания системы УК для ОС </w:t>
       </w:r>
@@ -650,6 +777,8 @@
         <w:rPr>
           <w:rFonts w:ascii="Times New Roman" w:hAnsi="Times New Roman" w:cs="Times New Roman"/>
           <w:color w:val="000000"/>
+          <w:sz w:val="28"/>
+          <w:szCs w:val="28"/>
           <w:lang w:val="en-US"/>
         </w:rPr>
         <w:t>Astra</w:t>
@@ -658,6 +787,8 @@
         <w:rPr>
           <w:rFonts w:ascii="Times New Roman" w:hAnsi="Times New Roman" w:cs="Times New Roman"/>
           <w:color w:val="000000"/>
+          <w:sz w:val="28"/>
+          <w:szCs w:val="28"/>
         </w:rPr>
         <w:t xml:space="preserve"> </w:t>
       </w:r>
@@ -665,6 +796,8 @@
         <w:rPr>
           <w:rFonts w:ascii="Times New Roman" w:hAnsi="Times New Roman" w:cs="Times New Roman"/>
           <w:color w:val="000000"/>
+          <w:sz w:val="28"/>
+          <w:szCs w:val="28"/>
           <w:lang w:val="en-US"/>
         </w:rPr>
         <w:t>Linux</w:t>
@@ -673,6 +806,8 @@
         <w:rPr>
           <w:rFonts w:ascii="Times New Roman" w:hAnsi="Times New Roman" w:cs="Times New Roman"/>
           <w:color w:val="000000"/>
+          <w:sz w:val="28"/>
+          <w:szCs w:val="28"/>
         </w:rPr>
         <w:t>:</w:t>
       </w:r>
@@ -684,56 +819,63 @@
           <w:ilvl w:val="0"/>
           <w:numId w:val="5"/>
         </w:numPr>
+        <w:spacing w:line="360" w:lineRule="auto"/>
         <w:ind w:hanging="294"/>
         <w:rPr>
           <w:rFonts w:ascii="Times New Roman" w:hAnsi="Times New Roman" w:cs="Times New Roman"/>
           <w:color w:val="000000"/>
-        </w:rPr>
-      </w:pPr>
-      <w:r>
-        <w:rPr>
-          <w:rFonts w:ascii="Times New Roman" w:hAnsi="Times New Roman" w:cs="Times New Roman"/>
-          <w:color w:val="000000"/>
+          <w:sz w:val="28"/>
+          <w:szCs w:val="28"/>
+        </w:rPr>
+      </w:pPr>
+      <w:r>
+        <w:rPr>
+          <w:rFonts w:ascii="Times New Roman" w:hAnsi="Times New Roman" w:cs="Times New Roman"/>
+          <w:color w:val="000000"/>
+          <w:sz w:val="28"/>
+          <w:szCs w:val="28"/>
         </w:rPr>
         <w:t>Повышение оперативности процесса управления конфигурацией серверов и рабочих станций;</w:t>
       </w:r>
     </w:p>
     <w:p>
       <w:pPr>
+        <w:spacing w:line="360" w:lineRule="auto"/>
         <w:ind w:firstLine="709"/>
         <w:rPr>
           <w:rFonts w:ascii="Times New Roman" w:hAnsi="Times New Roman" w:cs="Times New Roman"/>
           <w:color w:val="000000"/>
-        </w:rPr>
-      </w:pPr>
-      <w:r>
-        <w:rPr>
-          <w:rFonts w:ascii="Times New Roman" w:hAnsi="Times New Roman" w:cs="Times New Roman"/>
-          <w:color w:val="000000"/>
-        </w:rPr>
-        <w:t xml:space="preserve">В процессе создания системы необходимо провести сравнение уже имеющихся программных продуктов, выделить наиболее подходящие, исходя из предъявляемых требований, </w:t>
-      </w:r>
-      <w:r>
-        <w:rPr>
-          <w:rFonts w:ascii="Times New Roman" w:hAnsi="Times New Roman" w:cs="Times New Roman"/>
-          <w:color w:val="000000"/>
-        </w:rPr>
-        <w:lastRenderedPageBreak/>
-        <w:t>определить каким образом требуется модифицировать данные решения для того, чтобы оно отвечало требованиям.</w:t>
+          <w:sz w:val="28"/>
+          <w:szCs w:val="28"/>
+        </w:rPr>
+      </w:pPr>
+      <w:r>
+        <w:rPr>
+          <w:rFonts w:ascii="Times New Roman" w:hAnsi="Times New Roman" w:cs="Times New Roman"/>
+          <w:color w:val="000000"/>
+          <w:sz w:val="28"/>
+          <w:szCs w:val="28"/>
+        </w:rPr>
+        <w:t>В процессе создания системы необходимо провести сравнение уже имеющихся программных продуктов, выделить наиболее подходящие, исходя из предъявляемых требований, определить каким образом требуется модифицировать данные решения для того, чтобы оно отвечало требованиям.</w:t>
       </w:r>
     </w:p>
     <w:p>
       <w:pPr>
+        <w:spacing w:line="360" w:lineRule="auto"/>
         <w:ind w:firstLine="709"/>
         <w:rPr>
           <w:rFonts w:ascii="Times New Roman" w:hAnsi="Times New Roman" w:cs="Times New Roman"/>
           <w:color w:val="000000"/>
-        </w:rPr>
-      </w:pPr>
-      <w:r>
-        <w:rPr>
-          <w:rFonts w:ascii="Times New Roman" w:hAnsi="Times New Roman" w:cs="Times New Roman"/>
-          <w:color w:val="000000"/>
+          <w:sz w:val="28"/>
+          <w:szCs w:val="28"/>
+        </w:rPr>
+      </w:pPr>
+      <w:r>
+        <w:rPr>
+          <w:rFonts w:ascii="Times New Roman" w:hAnsi="Times New Roman" w:cs="Times New Roman"/>
+          <w:color w:val="000000"/>
+          <w:sz w:val="28"/>
+          <w:szCs w:val="28"/>
         </w:rPr>
         <w:t xml:space="preserve">Ограничения </w:t>
       </w:r>
@@ -741,6 +883,8 @@
         <w:rPr>
           <w:rFonts w:ascii="Times New Roman" w:hAnsi="Times New Roman" w:cs="Times New Roman"/>
           <w:color w:val="000000"/>
+          <w:sz w:val="28"/>
+          <w:szCs w:val="28"/>
         </w:rPr>
         <w:t xml:space="preserve">для </w:t>
       </w:r>
@@ -748,6 +892,8 @@
         <w:rPr>
           <w:rFonts w:ascii="Times New Roman" w:hAnsi="Times New Roman" w:cs="Times New Roman"/>
           <w:color w:val="000000"/>
+          <w:sz w:val="28"/>
+          <w:szCs w:val="28"/>
         </w:rPr>
         <w:t>системы</w:t>
       </w:r>
@@ -755,6 +901,8 @@
         <w:rPr>
           <w:rFonts w:ascii="Times New Roman" w:hAnsi="Times New Roman" w:cs="Times New Roman"/>
           <w:color w:val="000000"/>
+          <w:sz w:val="28"/>
+          <w:szCs w:val="28"/>
         </w:rPr>
         <w:t xml:space="preserve"> УК</w:t>
       </w:r>
@@ -762,6 +910,8 @@
         <w:rPr>
           <w:rFonts w:ascii="Times New Roman" w:hAnsi="Times New Roman" w:cs="Times New Roman"/>
           <w:color w:val="000000"/>
+          <w:sz w:val="28"/>
+          <w:szCs w:val="28"/>
         </w:rPr>
         <w:t>:</w:t>
       </w:r>
@@ -773,16 +923,21 @@
           <w:ilvl w:val="0"/>
           <w:numId w:val="6"/>
         </w:numPr>
+        <w:spacing w:line="360" w:lineRule="auto"/>
         <w:ind w:hanging="294"/>
         <w:rPr>
           <w:rFonts w:ascii="Times New Roman" w:hAnsi="Times New Roman" w:cs="Times New Roman"/>
           <w:color w:val="000000"/>
-        </w:rPr>
-      </w:pPr>
-      <w:r>
-        <w:rPr>
-          <w:rFonts w:ascii="Times New Roman" w:hAnsi="Times New Roman" w:cs="Times New Roman"/>
-          <w:color w:val="000000"/>
+          <w:sz w:val="28"/>
+          <w:szCs w:val="28"/>
+        </w:rPr>
+      </w:pPr>
+      <w:r>
+        <w:rPr>
+          <w:rFonts w:ascii="Times New Roman" w:hAnsi="Times New Roman" w:cs="Times New Roman"/>
+          <w:color w:val="000000"/>
+          <w:sz w:val="28"/>
+          <w:szCs w:val="28"/>
         </w:rPr>
         <w:t xml:space="preserve">На рабочих станциях и серверах применяется </w:t>
       </w:r>
@@ -790,6 +945,8 @@
         <w:rPr>
           <w:rFonts w:ascii="Times New Roman" w:hAnsi="Times New Roman" w:cs="Times New Roman"/>
           <w:color w:val="000000"/>
+          <w:sz w:val="28"/>
+          <w:szCs w:val="28"/>
           <w:lang w:val="en-US"/>
         </w:rPr>
         <w:t>Astra</w:t>
@@ -798,6 +955,8 @@
         <w:rPr>
           <w:rFonts w:ascii="Times New Roman" w:hAnsi="Times New Roman" w:cs="Times New Roman"/>
           <w:color w:val="000000"/>
+          <w:sz w:val="28"/>
+          <w:szCs w:val="28"/>
         </w:rPr>
         <w:t xml:space="preserve"> </w:t>
       </w:r>
@@ -805,6 +964,8 @@
         <w:rPr>
           <w:rFonts w:ascii="Times New Roman" w:hAnsi="Times New Roman" w:cs="Times New Roman"/>
           <w:color w:val="000000"/>
+          <w:sz w:val="28"/>
+          <w:szCs w:val="28"/>
           <w:lang w:val="en-US"/>
         </w:rPr>
         <w:t>Linux</w:t>
@@ -813,6 +974,8 @@
         <w:rPr>
           <w:rFonts w:ascii="Times New Roman" w:hAnsi="Times New Roman" w:cs="Times New Roman"/>
           <w:color w:val="000000"/>
+          <w:sz w:val="28"/>
+          <w:szCs w:val="28"/>
         </w:rPr>
         <w:t>;</w:t>
       </w:r>
@@ -824,16 +987,21 @@
           <w:ilvl w:val="0"/>
           <w:numId w:val="6"/>
         </w:numPr>
+        <w:spacing w:line="360" w:lineRule="auto"/>
         <w:ind w:hanging="294"/>
         <w:rPr>
           <w:rFonts w:ascii="Times New Roman" w:hAnsi="Times New Roman" w:cs="Times New Roman"/>
           <w:color w:val="000000"/>
-        </w:rPr>
-      </w:pPr>
-      <w:r>
-        <w:rPr>
-          <w:rFonts w:ascii="Times New Roman" w:hAnsi="Times New Roman" w:cs="Times New Roman"/>
-          <w:color w:val="000000"/>
+          <w:sz w:val="28"/>
+          <w:szCs w:val="28"/>
+        </w:rPr>
+      </w:pPr>
+      <w:r>
+        <w:rPr>
+          <w:rFonts w:ascii="Times New Roman" w:hAnsi="Times New Roman" w:cs="Times New Roman"/>
+          <w:color w:val="000000"/>
+          <w:sz w:val="28"/>
+          <w:szCs w:val="28"/>
         </w:rPr>
         <w:t>Управление конфигурацией должно осуществляться удаленно;</w:t>
       </w:r>
@@ -845,55 +1013,73 @@
           <w:ilvl w:val="0"/>
           <w:numId w:val="6"/>
         </w:numPr>
+        <w:spacing w:line="360" w:lineRule="auto"/>
         <w:ind w:hanging="294"/>
         <w:rPr>
           <w:rFonts w:ascii="Times New Roman" w:hAnsi="Times New Roman" w:cs="Times New Roman"/>
           <w:color w:val="000000"/>
-        </w:rPr>
-      </w:pPr>
-      <w:r>
-        <w:rPr>
-          <w:rFonts w:ascii="Times New Roman" w:hAnsi="Times New Roman" w:cs="Times New Roman"/>
-          <w:color w:val="000000"/>
+          <w:sz w:val="28"/>
+          <w:szCs w:val="28"/>
+        </w:rPr>
+      </w:pPr>
+      <w:r>
+        <w:rPr>
+          <w:rFonts w:ascii="Times New Roman" w:hAnsi="Times New Roman" w:cs="Times New Roman"/>
+          <w:color w:val="000000"/>
+          <w:sz w:val="28"/>
+          <w:szCs w:val="28"/>
         </w:rPr>
         <w:t>Для осуществления требуемых изменений необходимо знать административный пароль.</w:t>
       </w:r>
     </w:p>
     <w:p>
       <w:pPr>
+        <w:spacing w:line="360" w:lineRule="auto"/>
         <w:ind w:firstLine="709"/>
         <w:rPr>
           <w:rFonts w:ascii="Times New Roman" w:hAnsi="Times New Roman" w:cs="Times New Roman"/>
           <w:color w:val="000000"/>
-        </w:rPr>
-      </w:pPr>
-      <w:r>
-        <w:rPr>
-          <w:rFonts w:ascii="Times New Roman" w:hAnsi="Times New Roman" w:cs="Times New Roman"/>
-          <w:color w:val="000000"/>
-        </w:rPr>
+          <w:sz w:val="28"/>
+          <w:szCs w:val="28"/>
+        </w:rPr>
+      </w:pPr>
+      <w:r>
+        <w:rPr>
+          <w:rFonts w:ascii="Times New Roman" w:hAnsi="Times New Roman" w:cs="Times New Roman"/>
+          <w:color w:val="000000"/>
+          <w:sz w:val="28"/>
+          <w:szCs w:val="28"/>
+        </w:rPr>
+        <w:lastRenderedPageBreak/>
         <w:t>Требования к разрабатываемой системе определяются критериями оперативности, результативности</w:t>
       </w:r>
       <w:r>
         <w:rPr>
           <w:rFonts w:ascii="Times New Roman" w:hAnsi="Times New Roman" w:cs="Times New Roman"/>
           <w:color w:val="000000"/>
+          <w:sz w:val="28"/>
+          <w:szCs w:val="28"/>
         </w:rPr>
         <w:t xml:space="preserve"> и ресурсоемкости.</w:t>
       </w:r>
     </w:p>
     <w:p>
       <w:pPr>
+        <w:spacing w:line="360" w:lineRule="auto"/>
         <w:ind w:firstLine="709"/>
         <w:rPr>
           <w:rFonts w:ascii="Times New Roman" w:hAnsi="Times New Roman" w:cs="Times New Roman"/>
           <w:color w:val="000000"/>
-        </w:rPr>
-      </w:pPr>
-      <w:r>
-        <w:rPr>
-          <w:rFonts w:ascii="Times New Roman" w:hAnsi="Times New Roman" w:cs="Times New Roman"/>
-          <w:color w:val="000000"/>
+          <w:sz w:val="28"/>
+          <w:szCs w:val="28"/>
+        </w:rPr>
+      </w:pPr>
+      <w:r>
+        <w:rPr>
+          <w:rFonts w:ascii="Times New Roman" w:hAnsi="Times New Roman" w:cs="Times New Roman"/>
+          <w:color w:val="000000"/>
+          <w:sz w:val="28"/>
+          <w:szCs w:val="28"/>
         </w:rPr>
         <w:t>Сфо</w:t>
       </w:r>
@@ -901,6 +1087,8 @@
         <w:rPr>
           <w:rFonts w:ascii="Times New Roman" w:hAnsi="Times New Roman" w:cs="Times New Roman"/>
           <w:color w:val="000000"/>
+          <w:sz w:val="28"/>
+          <w:szCs w:val="28"/>
         </w:rPr>
         <w:t>рмулируем критерий оперативности</w:t>
       </w:r>
@@ -908,16 +1096,21 @@
         <w:rPr>
           <w:rFonts w:ascii="Times New Roman" w:hAnsi="Times New Roman" w:cs="Times New Roman"/>
           <w:color w:val="000000"/>
+          <w:sz w:val="28"/>
+          <w:szCs w:val="28"/>
         </w:rPr>
         <w:t xml:space="preserve">. </w:t>
       </w:r>
     </w:p>
     <w:p>
       <w:pPr>
+        <w:spacing w:line="360" w:lineRule="auto"/>
         <w:ind w:firstLine="709"/>
         <w:rPr>
           <w:rFonts w:ascii="Times New Roman" w:eastAsiaTheme="minorEastAsia" w:hAnsi="Times New Roman" w:cs="Times New Roman"/>
           <w:color w:val="000000"/>
+          <w:sz w:val="28"/>
+          <w:szCs w:val="28"/>
         </w:rPr>
       </w:pPr>
       <w:proofErr w:type="gramStart"/>
@@ -925,6 +1118,8 @@
         <w:rPr>
           <w:rFonts w:ascii="Times New Roman" w:hAnsi="Times New Roman" w:cs="Times New Roman"/>
           <w:color w:val="000000"/>
+          <w:sz w:val="28"/>
+          <w:szCs w:val="28"/>
         </w:rPr>
         <w:t xml:space="preserve">Пусть </w:t>
       </w:r>
@@ -936,6 +1131,8 @@
                 <w:rFonts w:ascii="Cambria Math" w:hAnsi="Cambria Math" w:cs="Times New Roman"/>
                 <w:i/>
                 <w:color w:val="000000"/>
+                <w:sz w:val="28"/>
+                <w:szCs w:val="28"/>
               </w:rPr>
             </m:ctrlPr>
           </m:sSubPr>
@@ -944,6 +1141,8 @@
               <w:rPr>
                 <w:rFonts w:ascii="Cambria Math" w:hAnsi="Cambria Math" w:cs="Times New Roman"/>
                 <w:color w:val="000000"/>
+                <w:sz w:val="28"/>
+                <w:szCs w:val="28"/>
               </w:rPr>
               <m:t>С</m:t>
             </m:r>
@@ -953,6 +1152,8 @@
               <w:rPr>
                 <w:rFonts w:ascii="Cambria Math" w:hAnsi="Cambria Math" w:cs="Times New Roman"/>
                 <w:color w:val="000000"/>
+                <w:sz w:val="28"/>
+                <w:szCs w:val="28"/>
               </w:rPr>
               <m:t>треб</m:t>
             </m:r>
@@ -963,6 +1164,8 @@
         <w:rPr>
           <w:rFonts w:ascii="Times New Roman" w:hAnsi="Times New Roman" w:cs="Times New Roman"/>
           <w:color w:val="000000"/>
+          <w:sz w:val="28"/>
+          <w:szCs w:val="28"/>
         </w:rPr>
         <w:t xml:space="preserve"> </w:t>
       </w:r>
@@ -970,6 +1173,8 @@
         <w:rPr>
           <w:rFonts w:ascii="Times New Roman" w:hAnsi="Times New Roman" w:cs="Times New Roman"/>
           <w:color w:val="000000"/>
+          <w:sz w:val="28"/>
+          <w:szCs w:val="28"/>
         </w:rPr>
         <w:t>–</w:t>
       </w:r>
@@ -978,6 +1183,8 @@
         <w:rPr>
           <w:rFonts w:ascii="Times New Roman" w:hAnsi="Times New Roman" w:cs="Times New Roman"/>
           <w:color w:val="000000"/>
+          <w:sz w:val="28"/>
+          <w:szCs w:val="28"/>
         </w:rPr>
         <w:t xml:space="preserve"> множество требуемых наборов конфигураций, </w:t>
       </w:r>
@@ -989,6 +1196,8 @@
                 <w:rFonts w:ascii="Cambria Math" w:hAnsi="Cambria Math" w:cs="Times New Roman"/>
                 <w:i/>
                 <w:color w:val="000000"/>
+                <w:sz w:val="28"/>
+                <w:szCs w:val="28"/>
               </w:rPr>
             </m:ctrlPr>
           </m:sSubPr>
@@ -997,6 +1206,8 @@
               <w:rPr>
                 <w:rFonts w:ascii="Cambria Math" w:hAnsi="Cambria Math" w:cs="Times New Roman"/>
                 <w:color w:val="000000"/>
+                <w:sz w:val="28"/>
+                <w:szCs w:val="28"/>
               </w:rPr>
               <m:t xml:space="preserve">с </m:t>
             </m:r>
@@ -1006,6 +1217,8 @@
               <w:rPr>
                 <w:rFonts w:ascii="Cambria Math" w:hAnsi="Cambria Math" w:cs="Times New Roman"/>
                 <w:color w:val="000000"/>
+                <w:sz w:val="28"/>
+                <w:szCs w:val="28"/>
               </w:rPr>
               <m:t xml:space="preserve">треб </m:t>
             </m:r>
@@ -1013,6 +1226,8 @@
               <w:rPr>
                 <w:rFonts w:ascii="Cambria Math" w:hAnsi="Cambria Math" w:cs="Times New Roman"/>
                 <w:color w:val="000000"/>
+                <w:sz w:val="28"/>
+                <w:szCs w:val="28"/>
                 <w:lang w:val="en-US"/>
               </w:rPr>
               <m:t>i</m:t>
@@ -1021,6 +1236,8 @@
               <w:rPr>
                 <w:rFonts w:ascii="Cambria Math" w:hAnsi="Cambria Math" w:cs="Times New Roman"/>
                 <w:color w:val="000000"/>
+                <w:sz w:val="28"/>
+                <w:szCs w:val="28"/>
               </w:rPr>
               <m:t xml:space="preserve"> </m:t>
             </m:r>
@@ -1030,6 +1247,8 @@
           <w:rPr>
             <w:rFonts w:ascii="Cambria Math" w:hAnsi="Cambria Math" w:cs="Times New Roman"/>
             <w:color w:val="000000"/>
+            <w:sz w:val="28"/>
+            <w:szCs w:val="28"/>
           </w:rPr>
           <m:t xml:space="preserve">∈ </m:t>
         </m:r>
@@ -1040,6 +1259,8 @@
                 <w:rFonts w:ascii="Cambria Math" w:hAnsi="Cambria Math" w:cs="Times New Roman"/>
                 <w:i/>
                 <w:color w:val="000000"/>
+                <w:sz w:val="28"/>
+                <w:szCs w:val="28"/>
               </w:rPr>
             </m:ctrlPr>
           </m:sSubPr>
@@ -1048,6 +1269,8 @@
               <w:rPr>
                 <w:rFonts w:ascii="Cambria Math" w:hAnsi="Cambria Math" w:cs="Times New Roman"/>
                 <w:color w:val="000000"/>
+                <w:sz w:val="28"/>
+                <w:szCs w:val="28"/>
               </w:rPr>
               <m:t>С</m:t>
             </m:r>
@@ -1057,6 +1280,8 @@
               <w:rPr>
                 <w:rFonts w:ascii="Cambria Math" w:hAnsi="Cambria Math" w:cs="Times New Roman"/>
                 <w:color w:val="000000"/>
+                <w:sz w:val="28"/>
+                <w:szCs w:val="28"/>
               </w:rPr>
               <m:t>треб</m:t>
             </m:r>
@@ -1067,34 +1292,17 @@
         <w:rPr>
           <w:rFonts w:ascii="Times New Roman" w:eastAsiaTheme="minorEastAsia" w:hAnsi="Times New Roman" w:cs="Times New Roman"/>
           <w:color w:val="000000"/>
-        </w:rPr>
-        <w:t xml:space="preserve"> </w:t>
+          <w:sz w:val="28"/>
+          <w:szCs w:val="28"/>
+        </w:rPr>
+        <w:t xml:space="preserve"> – некоторый набор конфигураций, входящий в множество требуемых конфигураций.</w:t>
       </w:r>
       <w:r>
         <w:rPr>
           <w:rFonts w:ascii="Times New Roman" w:eastAsiaTheme="minorEastAsia" w:hAnsi="Times New Roman" w:cs="Times New Roman"/>
           <w:color w:val="000000"/>
-        </w:rPr>
-        <w:t>–</w:t>
-      </w:r>
-      <w:r>
-        <w:rPr>
-          <w:rFonts w:ascii="Times New Roman" w:eastAsiaTheme="minorEastAsia" w:hAnsi="Times New Roman" w:cs="Times New Roman"/>
-          <w:color w:val="000000"/>
-        </w:rPr>
-        <w:t xml:space="preserve"> некоторый </w:t>
-      </w:r>
-      <w:r>
-        <w:rPr>
-          <w:rFonts w:ascii="Times New Roman" w:eastAsiaTheme="minorEastAsia" w:hAnsi="Times New Roman" w:cs="Times New Roman"/>
-          <w:color w:val="000000"/>
-        </w:rPr>
-        <w:t>набор конфигураций, входящий в множество требуемых конфигураций.</w:t>
-      </w:r>
-      <w:r>
-        <w:rPr>
-          <w:rFonts w:ascii="Times New Roman" w:eastAsiaTheme="minorEastAsia" w:hAnsi="Times New Roman" w:cs="Times New Roman"/>
-          <w:color w:val="000000"/>
+          <w:sz w:val="28"/>
+          <w:szCs w:val="28"/>
         </w:rPr>
         <w:t xml:space="preserve"> </w:t>
       </w:r>
@@ -1103,6 +1311,8 @@
           <w:rPr>
             <w:rFonts w:ascii="Cambria Math" w:eastAsiaTheme="minorEastAsia" w:hAnsi="Cambria Math" w:cs="Times New Roman"/>
             <w:color w:val="000000"/>
+            <w:sz w:val="28"/>
+            <w:szCs w:val="28"/>
           </w:rPr>
           <m:t>f</m:t>
         </m:r>
@@ -1113,6 +1323,8 @@
                 <w:rFonts w:ascii="Cambria Math" w:eastAsiaTheme="minorEastAsia" w:hAnsi="Cambria Math" w:cs="Times New Roman"/>
                 <w:i/>
                 <w:color w:val="000000"/>
+                <w:sz w:val="28"/>
+                <w:szCs w:val="28"/>
               </w:rPr>
             </m:ctrlPr>
           </m:dPr>
@@ -1124,6 +1336,8 @@
                     <w:rFonts w:ascii="Cambria Math" w:hAnsi="Cambria Math" w:cs="Times New Roman"/>
                     <w:i/>
                     <w:color w:val="000000"/>
+                    <w:sz w:val="28"/>
+                    <w:szCs w:val="28"/>
                   </w:rPr>
                 </m:ctrlPr>
               </m:sSubPr>
@@ -1132,6 +1346,8 @@
                   <w:rPr>
                     <w:rFonts w:ascii="Cambria Math" w:hAnsi="Cambria Math" w:cs="Times New Roman"/>
                     <w:color w:val="000000"/>
+                    <w:sz w:val="28"/>
+                    <w:szCs w:val="28"/>
                   </w:rPr>
                   <m:t xml:space="preserve">с </m:t>
                 </m:r>
@@ -1141,6 +1357,8 @@
                   <w:rPr>
                     <w:rFonts w:ascii="Cambria Math" w:hAnsi="Cambria Math" w:cs="Times New Roman"/>
                     <w:color w:val="000000"/>
+                    <w:sz w:val="28"/>
+                    <w:szCs w:val="28"/>
                   </w:rPr>
                   <m:t xml:space="preserve">треб </m:t>
                 </m:r>
@@ -1148,6 +1366,8 @@
                   <w:rPr>
                     <w:rFonts w:ascii="Cambria Math" w:hAnsi="Cambria Math" w:cs="Times New Roman"/>
                     <w:color w:val="000000"/>
+                    <w:sz w:val="28"/>
+                    <w:szCs w:val="28"/>
                     <w:lang w:val="en-US"/>
                   </w:rPr>
                   <m:t>i</m:t>
@@ -1156,6 +1376,8 @@
                   <w:rPr>
                     <w:rFonts w:ascii="Cambria Math" w:hAnsi="Cambria Math" w:cs="Times New Roman"/>
                     <w:color w:val="000000"/>
+                    <w:sz w:val="28"/>
+                    <w:szCs w:val="28"/>
                   </w:rPr>
                   <m:t xml:space="preserve"> </m:t>
                 </m:r>
@@ -1166,6 +1388,8 @@
                 <w:rFonts w:ascii="Cambria Math" w:hAnsi="Cambria Math" w:cs="Times New Roman"/>
                 <w:i/>
                 <w:color w:val="000000"/>
+                <w:sz w:val="28"/>
+                <w:szCs w:val="28"/>
               </w:rPr>
             </m:ctrlPr>
           </m:e>
@@ -1176,6 +1400,8 @@
           <w:rFonts w:ascii="Times New Roman" w:eastAsiaTheme="minorEastAsia" w:hAnsi="Times New Roman" w:cs="Times New Roman"/>
           <w:i/>
           <w:color w:val="000000"/>
+          <w:sz w:val="28"/>
+          <w:szCs w:val="28"/>
         </w:rPr>
         <w:t xml:space="preserve"> -</w:t>
       </w:r>
@@ -1183,22 +1409,29 @@
         <w:rPr>
           <w:rFonts w:ascii="Times New Roman" w:eastAsiaTheme="minorEastAsia" w:hAnsi="Times New Roman" w:cs="Times New Roman"/>
           <w:color w:val="000000"/>
+          <w:sz w:val="28"/>
+          <w:szCs w:val="28"/>
         </w:rPr>
         <w:t xml:space="preserve"> функция применения набора конфигураций на множестве машин.</w:t>
       </w:r>
     </w:p>
     <w:p>
       <w:pPr>
+        <w:spacing w:line="360" w:lineRule="auto"/>
         <w:ind w:firstLine="709"/>
         <w:rPr>
           <w:rFonts w:ascii="Times New Roman" w:eastAsiaTheme="minorEastAsia" w:hAnsi="Times New Roman" w:cs="Times New Roman"/>
           <w:color w:val="000000"/>
+          <w:sz w:val="28"/>
+          <w:szCs w:val="28"/>
         </w:rPr>
       </w:pPr>
       <w:r>
         <w:rPr>
           <w:rFonts w:ascii="Times New Roman" w:eastAsiaTheme="minorEastAsia" w:hAnsi="Times New Roman" w:cs="Times New Roman"/>
           <w:color w:val="000000"/>
+          <w:sz w:val="28"/>
+          <w:szCs w:val="28"/>
         </w:rPr>
         <w:t>Критерий оптимальности определяется тем, что в</w:t>
       </w:r>
@@ -1206,6 +1439,8 @@
         <w:rPr>
           <w:rFonts w:ascii="Times New Roman" w:eastAsiaTheme="minorEastAsia" w:hAnsi="Times New Roman" w:cs="Times New Roman"/>
           <w:color w:val="000000"/>
+          <w:sz w:val="28"/>
+          <w:szCs w:val="28"/>
         </w:rPr>
         <w:t xml:space="preserve">ремя применения набора конфигурации не превышает </w:t>
       </w:r>
@@ -1213,6 +1448,8 @@
         <w:rPr>
           <w:rFonts w:ascii="Times New Roman" w:eastAsiaTheme="minorEastAsia" w:hAnsi="Times New Roman" w:cs="Times New Roman"/>
           <w:color w:val="000000"/>
+          <w:sz w:val="28"/>
+          <w:szCs w:val="28"/>
         </w:rPr>
         <w:t xml:space="preserve">некоторое </w:t>
       </w:r>
@@ -1220,6 +1457,8 @@
         <w:rPr>
           <w:rFonts w:ascii="Times New Roman" w:eastAsiaTheme="minorEastAsia" w:hAnsi="Times New Roman" w:cs="Times New Roman"/>
           <w:color w:val="000000"/>
+          <w:sz w:val="28"/>
+          <w:szCs w:val="28"/>
         </w:rPr>
         <w:t>допустимое время</w:t>
       </w:r>
@@ -1227,17 +1466,22 @@
         <w:rPr>
           <w:rFonts w:ascii="Times New Roman" w:eastAsiaTheme="minorEastAsia" w:hAnsi="Times New Roman" w:cs="Times New Roman"/>
           <w:color w:val="000000"/>
+          <w:sz w:val="28"/>
+          <w:szCs w:val="28"/>
         </w:rPr>
         <w:t>, т. е.:</w:t>
       </w:r>
     </w:p>
     <w:p>
       <w:pPr>
+        <w:spacing w:line="360" w:lineRule="auto"/>
         <w:ind w:firstLine="709"/>
         <w:rPr>
           <w:rFonts w:ascii="Times New Roman" w:eastAsiaTheme="minorEastAsia" w:hAnsi="Times New Roman" w:cs="Times New Roman"/>
           <w:i/>
           <w:color w:val="000000"/>
+          <w:sz w:val="28"/>
+          <w:szCs w:val="28"/>
           <w:lang w:val="en-US"/>
         </w:rPr>
       </w:pPr>
@@ -1250,6 +1494,8 @@
                   <w:rFonts w:ascii="Cambria Math" w:eastAsiaTheme="minorEastAsia" w:hAnsi="Cambria Math" w:cs="Times New Roman"/>
                   <w:i/>
                   <w:color w:val="000000"/>
+                  <w:sz w:val="28"/>
+                  <w:szCs w:val="28"/>
                 </w:rPr>
               </m:ctrlPr>
             </m:sSubPr>
@@ -1258,6 +1504,8 @@
                 <w:rPr>
                   <w:rFonts w:ascii="Cambria Math" w:eastAsiaTheme="minorEastAsia" w:hAnsi="Cambria Math" w:cs="Times New Roman"/>
                   <w:color w:val="000000"/>
+                  <w:sz w:val="28"/>
+                  <w:szCs w:val="28"/>
                 </w:rPr>
                 <m:t>t</m:t>
               </m:r>
@@ -1267,6 +1515,8 @@
                 <w:rPr>
                   <w:rFonts w:ascii="Cambria Math" w:eastAsiaTheme="minorEastAsia" w:hAnsi="Cambria Math" w:cs="Times New Roman"/>
                   <w:color w:val="000000"/>
+                  <w:sz w:val="28"/>
+                  <w:szCs w:val="28"/>
                 </w:rPr>
                 <m:t>f</m:t>
               </m:r>
@@ -1277,6 +1527,8 @@
                       <w:rFonts w:ascii="Cambria Math" w:eastAsiaTheme="minorEastAsia" w:hAnsi="Cambria Math" w:cs="Times New Roman"/>
                       <w:i/>
                       <w:color w:val="000000"/>
+                      <w:sz w:val="28"/>
+                      <w:szCs w:val="28"/>
                     </w:rPr>
                   </m:ctrlPr>
                 </m:dPr>
@@ -1288,6 +1540,8 @@
                           <w:rFonts w:ascii="Cambria Math" w:hAnsi="Cambria Math" w:cs="Times New Roman"/>
                           <w:i/>
                           <w:color w:val="000000"/>
+                          <w:sz w:val="28"/>
+                          <w:szCs w:val="28"/>
                         </w:rPr>
                       </m:ctrlPr>
                     </m:sSubPr>
@@ -1296,6 +1550,8 @@
                         <w:rPr>
                           <w:rFonts w:ascii="Cambria Math" w:hAnsi="Cambria Math" w:cs="Times New Roman"/>
                           <w:color w:val="000000"/>
+                          <w:sz w:val="28"/>
+                          <w:szCs w:val="28"/>
                         </w:rPr>
                         <m:t xml:space="preserve">с </m:t>
                       </m:r>
@@ -1305,6 +1561,8 @@
                         <w:rPr>
                           <w:rFonts w:ascii="Cambria Math" w:hAnsi="Cambria Math" w:cs="Times New Roman"/>
                           <w:color w:val="000000"/>
+                          <w:sz w:val="28"/>
+                          <w:szCs w:val="28"/>
                         </w:rPr>
                         <m:t xml:space="preserve">треб </m:t>
                       </m:r>
@@ -1312,6 +1570,8 @@
                         <w:rPr>
                           <w:rFonts w:ascii="Cambria Math" w:hAnsi="Cambria Math" w:cs="Times New Roman"/>
                           <w:color w:val="000000"/>
+                          <w:sz w:val="28"/>
+                          <w:szCs w:val="28"/>
                           <w:lang w:val="en-US"/>
                         </w:rPr>
                         <m:t>i</m:t>
@@ -1320,6 +1580,8 @@
                         <w:rPr>
                           <w:rFonts w:ascii="Cambria Math" w:hAnsi="Cambria Math" w:cs="Times New Roman"/>
                           <w:color w:val="000000"/>
+                          <w:sz w:val="28"/>
+                          <w:szCs w:val="28"/>
                         </w:rPr>
                         <m:t xml:space="preserve"> </m:t>
                       </m:r>
@@ -1330,6 +1592,8 @@
                       <w:rFonts w:ascii="Cambria Math" w:hAnsi="Cambria Math" w:cs="Times New Roman"/>
                       <w:i/>
                       <w:color w:val="000000"/>
+                      <w:sz w:val="28"/>
+                      <w:szCs w:val="28"/>
                     </w:rPr>
                   </m:ctrlPr>
                 </m:e>
@@ -1340,6 +1604,8 @@
             <w:rPr>
               <w:rFonts w:ascii="Cambria Math" w:eastAsiaTheme="minorEastAsia" w:hAnsi="Cambria Math" w:cs="Times New Roman"/>
               <w:color w:val="000000"/>
+              <w:sz w:val="28"/>
+              <w:szCs w:val="28"/>
             </w:rPr>
             <m:t xml:space="preserve">≤ </m:t>
           </m:r>
@@ -1350,6 +1616,8 @@
                   <w:rFonts w:ascii="Cambria Math" w:eastAsiaTheme="minorEastAsia" w:hAnsi="Cambria Math" w:cs="Times New Roman"/>
                   <w:i/>
                   <w:color w:val="000000"/>
+                  <w:sz w:val="28"/>
+                  <w:szCs w:val="28"/>
                   <w:lang w:val="en-US"/>
                 </w:rPr>
               </m:ctrlPr>
@@ -1359,6 +1627,8 @@
                 <w:rPr>
                   <w:rFonts w:ascii="Cambria Math" w:eastAsiaTheme="minorEastAsia" w:hAnsi="Cambria Math" w:cs="Times New Roman"/>
                   <w:color w:val="000000"/>
+                  <w:sz w:val="28"/>
+                  <w:szCs w:val="28"/>
                   <w:lang w:val="en-US"/>
                 </w:rPr>
                 <m:t>t</m:t>
@@ -1369,6 +1639,8 @@
                 <w:rPr>
                   <w:rFonts w:ascii="Cambria Math" w:eastAsiaTheme="minorEastAsia" w:hAnsi="Cambria Math" w:cs="Times New Roman"/>
                   <w:color w:val="000000"/>
+                  <w:sz w:val="28"/>
+                  <w:szCs w:val="28"/>
                 </w:rPr>
                 <m:t>доп</m:t>
               </m:r>
@@ -1379,27 +1651,35 @@
     </w:p>
     <w:p>
       <w:pPr>
+        <w:spacing w:line="360" w:lineRule="auto"/>
         <w:ind w:firstLine="708"/>
         <w:rPr>
           <w:rFonts w:ascii="Times New Roman" w:eastAsiaTheme="minorEastAsia" w:hAnsi="Times New Roman" w:cs="Times New Roman"/>
           <w:color w:val="000000"/>
+          <w:sz w:val="28"/>
+          <w:szCs w:val="28"/>
         </w:rPr>
       </w:pPr>
       <w:r>
         <w:rPr>
           <w:rFonts w:ascii="Times New Roman" w:eastAsiaTheme="minorEastAsia" w:hAnsi="Times New Roman" w:cs="Times New Roman"/>
           <w:color w:val="000000"/>
+          <w:sz w:val="28"/>
+          <w:szCs w:val="28"/>
         </w:rPr>
         <w:t>Так как процесс применения конфигурации на целевых машинах является случайным процессом, то критерий оперативности преобразуется к следующему виду:</w:t>
       </w:r>
     </w:p>
     <w:p>
       <w:pPr>
+        <w:spacing w:line="360" w:lineRule="auto"/>
         <w:ind w:firstLine="709"/>
         <w:rPr>
           <w:rFonts w:ascii="Times New Roman" w:eastAsiaTheme="minorEastAsia" w:hAnsi="Times New Roman" w:cs="Times New Roman"/>
           <w:i/>
           <w:color w:val="000000"/>
+          <w:sz w:val="28"/>
+          <w:szCs w:val="28"/>
           <w:lang w:val="en-US"/>
         </w:rPr>
       </w:pPr>
@@ -1412,6 +1692,8 @@
                   <w:rFonts w:ascii="Cambria Math" w:eastAsiaTheme="minorEastAsia" w:hAnsi="Cambria Math" w:cs="Times New Roman"/>
                   <w:i/>
                   <w:color w:val="000000"/>
+                  <w:sz w:val="28"/>
+                  <w:szCs w:val="28"/>
                 </w:rPr>
               </m:ctrlPr>
             </m:sSubPr>
@@ -1420,6 +1702,8 @@
                 <w:rPr>
                   <w:rFonts w:ascii="Cambria Math" w:eastAsiaTheme="minorEastAsia" w:hAnsi="Cambria Math" w:cs="Times New Roman"/>
                   <w:color w:val="000000"/>
+                  <w:sz w:val="28"/>
+                  <w:szCs w:val="28"/>
                   <w:lang w:val="en-US"/>
                 </w:rPr>
                 <m:t>P(</m:t>
@@ -1428,6 +1712,8 @@
                 <w:rPr>
                   <w:rFonts w:ascii="Cambria Math" w:eastAsiaTheme="minorEastAsia" w:hAnsi="Cambria Math" w:cs="Times New Roman"/>
                   <w:color w:val="000000"/>
+                  <w:sz w:val="28"/>
+                  <w:szCs w:val="28"/>
                 </w:rPr>
                 <m:t>t</m:t>
               </m:r>
@@ -1437,6 +1723,8 @@
                 <w:rPr>
                   <w:rFonts w:ascii="Cambria Math" w:eastAsiaTheme="minorEastAsia" w:hAnsi="Cambria Math" w:cs="Times New Roman"/>
                   <w:color w:val="000000"/>
+                  <w:sz w:val="28"/>
+                  <w:szCs w:val="28"/>
                 </w:rPr>
                 <m:t>f</m:t>
               </m:r>
@@ -1447,6 +1735,8 @@
                       <w:rFonts w:ascii="Cambria Math" w:eastAsiaTheme="minorEastAsia" w:hAnsi="Cambria Math" w:cs="Times New Roman"/>
                       <w:i/>
                       <w:color w:val="000000"/>
+                      <w:sz w:val="28"/>
+                      <w:szCs w:val="28"/>
                     </w:rPr>
                   </m:ctrlPr>
                 </m:dPr>
@@ -1458,6 +1748,8 @@
                           <w:rFonts w:ascii="Cambria Math" w:hAnsi="Cambria Math" w:cs="Times New Roman"/>
                           <w:i/>
                           <w:color w:val="000000"/>
+                          <w:sz w:val="28"/>
+                          <w:szCs w:val="28"/>
                         </w:rPr>
                       </m:ctrlPr>
                     </m:sSubPr>
@@ -1466,6 +1758,8 @@
                         <w:rPr>
                           <w:rFonts w:ascii="Cambria Math" w:hAnsi="Cambria Math" w:cs="Times New Roman"/>
                           <w:color w:val="000000"/>
+                          <w:sz w:val="28"/>
+                          <w:szCs w:val="28"/>
                         </w:rPr>
                         <m:t xml:space="preserve">с </m:t>
                       </m:r>
@@ -1475,6 +1769,8 @@
                         <w:rPr>
                           <w:rFonts w:ascii="Cambria Math" w:hAnsi="Cambria Math" w:cs="Times New Roman"/>
                           <w:color w:val="000000"/>
+                          <w:sz w:val="28"/>
+                          <w:szCs w:val="28"/>
                         </w:rPr>
                         <m:t xml:space="preserve">треб </m:t>
                       </m:r>
@@ -1482,6 +1778,8 @@
                         <w:rPr>
                           <w:rFonts w:ascii="Cambria Math" w:hAnsi="Cambria Math" w:cs="Times New Roman"/>
                           <w:color w:val="000000"/>
+                          <w:sz w:val="28"/>
+                          <w:szCs w:val="28"/>
                           <w:lang w:val="en-US"/>
                         </w:rPr>
                         <m:t>i</m:t>
@@ -1490,6 +1788,8 @@
                         <w:rPr>
                           <w:rFonts w:ascii="Cambria Math" w:hAnsi="Cambria Math" w:cs="Times New Roman"/>
                           <w:color w:val="000000"/>
+                          <w:sz w:val="28"/>
+                          <w:szCs w:val="28"/>
                         </w:rPr>
                         <m:t xml:space="preserve"> </m:t>
                       </m:r>
@@ -1500,6 +1800,8 @@
                       <w:rFonts w:ascii="Cambria Math" w:hAnsi="Cambria Math" w:cs="Times New Roman"/>
                       <w:i/>
                       <w:color w:val="000000"/>
+                      <w:sz w:val="28"/>
+                      <w:szCs w:val="28"/>
                     </w:rPr>
                   </m:ctrlPr>
                 </m:e>
@@ -1510,6 +1812,8 @@
             <w:rPr>
               <w:rFonts w:ascii="Cambria Math" w:eastAsiaTheme="minorEastAsia" w:hAnsi="Cambria Math" w:cs="Times New Roman"/>
               <w:color w:val="000000"/>
+              <w:sz w:val="28"/>
+              <w:szCs w:val="28"/>
             </w:rPr>
             <m:t xml:space="preserve">≤ </m:t>
           </m:r>
@@ -1520,6 +1824,8 @@
                   <w:rFonts w:ascii="Cambria Math" w:eastAsiaTheme="minorEastAsia" w:hAnsi="Cambria Math" w:cs="Times New Roman"/>
                   <w:i/>
                   <w:color w:val="000000"/>
+                  <w:sz w:val="28"/>
+                  <w:szCs w:val="28"/>
                   <w:lang w:val="en-US"/>
                 </w:rPr>
               </m:ctrlPr>
@@ -1529,6 +1835,8 @@
                 <w:rPr>
                   <w:rFonts w:ascii="Cambria Math" w:eastAsiaTheme="minorEastAsia" w:hAnsi="Cambria Math" w:cs="Times New Roman"/>
                   <w:color w:val="000000"/>
+                  <w:sz w:val="28"/>
+                  <w:szCs w:val="28"/>
                   <w:lang w:val="en-US"/>
                 </w:rPr>
                 <m:t>t</m:t>
@@ -1539,6 +1847,8 @@
                 <w:rPr>
                   <w:rFonts w:ascii="Cambria Math" w:eastAsiaTheme="minorEastAsia" w:hAnsi="Cambria Math" w:cs="Times New Roman"/>
                   <w:color w:val="000000"/>
+                  <w:sz w:val="28"/>
+                  <w:szCs w:val="28"/>
                 </w:rPr>
                 <m:t>доп</m:t>
               </m:r>
@@ -1548,6 +1858,8 @@
             <w:rPr>
               <w:rFonts w:ascii="Cambria Math" w:eastAsiaTheme="minorEastAsia" w:hAnsi="Cambria Math" w:cs="Times New Roman"/>
               <w:color w:val="000000"/>
+              <w:sz w:val="28"/>
+              <w:szCs w:val="28"/>
               <w:lang w:val="en-US"/>
             </w:rPr>
             <m:t>) ≥</m:t>
@@ -1559,6 +1871,8 @@
                   <w:rFonts w:ascii="Cambria Math" w:eastAsiaTheme="minorEastAsia" w:hAnsi="Cambria Math" w:cs="Times New Roman"/>
                   <w:i/>
                   <w:color w:val="000000"/>
+                  <w:sz w:val="28"/>
+                  <w:szCs w:val="28"/>
                   <w:lang w:val="en-US"/>
                 </w:rPr>
               </m:ctrlPr>
@@ -1568,6 +1882,8 @@
                 <w:rPr>
                   <w:rFonts w:ascii="Cambria Math" w:eastAsiaTheme="minorEastAsia" w:hAnsi="Cambria Math" w:cs="Times New Roman"/>
                   <w:color w:val="000000"/>
+                  <w:sz w:val="28"/>
+                  <w:szCs w:val="28"/>
                   <w:lang w:val="en-US"/>
                 </w:rPr>
                 <m:t>P</m:t>
@@ -1578,6 +1894,8 @@
                 <w:rPr>
                   <w:rFonts w:ascii="Cambria Math" w:eastAsiaTheme="minorEastAsia" w:hAnsi="Cambria Math" w:cs="Times New Roman"/>
                   <w:color w:val="000000"/>
+                  <w:sz w:val="28"/>
+                  <w:szCs w:val="28"/>
                 </w:rPr>
                 <m:t>зад</m:t>
               </m:r>
@@ -1588,15 +1906,20 @@
     </w:p>
     <w:p>
       <w:pPr>
+        <w:spacing w:line="360" w:lineRule="auto"/>
         <w:rPr>
           <w:rFonts w:ascii="Times New Roman" w:eastAsiaTheme="minorEastAsia" w:hAnsi="Times New Roman" w:cs="Times New Roman"/>
           <w:color w:val="000000"/>
+          <w:sz w:val="28"/>
+          <w:szCs w:val="28"/>
         </w:rPr>
       </w:pPr>
       <w:r>
         <w:rPr>
           <w:rFonts w:ascii="Times New Roman" w:eastAsiaTheme="minorEastAsia" w:hAnsi="Times New Roman" w:cs="Times New Roman"/>
           <w:color w:val="000000"/>
+          <w:sz w:val="28"/>
+          <w:szCs w:val="28"/>
         </w:rPr>
         <w:tab/>
         <w:t>Вероятность того, что время применения набора конфигураций не превысит допустимое время, не меньше некоторого значения.</w:t>
@@ -1604,15 +1927,20 @@
     </w:p>
     <w:p>
       <w:pPr>
+        <w:spacing w:line="360" w:lineRule="auto"/>
         <w:rPr>
           <w:rFonts w:ascii="Times New Roman" w:eastAsiaTheme="minorEastAsia" w:hAnsi="Times New Roman" w:cs="Times New Roman"/>
           <w:color w:val="000000"/>
+          <w:sz w:val="28"/>
+          <w:szCs w:val="28"/>
         </w:rPr>
       </w:pPr>
       <w:r>
         <w:rPr>
           <w:rFonts w:ascii="Times New Roman" w:eastAsiaTheme="minorEastAsia" w:hAnsi="Times New Roman" w:cs="Times New Roman"/>
           <w:color w:val="000000"/>
+          <w:sz w:val="28"/>
+          <w:szCs w:val="28"/>
         </w:rPr>
         <w:tab/>
         <w:t xml:space="preserve">При рассмотрении применения данной системы в учебном процессе Академии допустимое время определяется длительностью перерыва между учебными занятиями, в течение которого возможно изменение конфигурации. </w:t>
@@ -1625,6 +1953,8 @@
                 <w:rFonts w:ascii="Cambria Math" w:eastAsiaTheme="minorEastAsia" w:hAnsi="Cambria Math" w:cs="Times New Roman"/>
                 <w:i/>
                 <w:color w:val="000000"/>
+                <w:sz w:val="28"/>
+                <w:szCs w:val="28"/>
                 <w:lang w:val="en-US"/>
               </w:rPr>
             </m:ctrlPr>
@@ -1634,6 +1964,8 @@
               <w:rPr>
                 <w:rFonts w:ascii="Cambria Math" w:eastAsiaTheme="minorEastAsia" w:hAnsi="Cambria Math" w:cs="Times New Roman"/>
                 <w:color w:val="000000"/>
+                <w:sz w:val="28"/>
+                <w:szCs w:val="28"/>
                 <w:lang w:val="en-US"/>
               </w:rPr>
               <m:t>t</m:t>
@@ -1644,6 +1976,8 @@
               <w:rPr>
                 <w:rFonts w:ascii="Cambria Math" w:eastAsiaTheme="minorEastAsia" w:hAnsi="Cambria Math" w:cs="Times New Roman"/>
                 <w:color w:val="000000"/>
+                <w:sz w:val="28"/>
+                <w:szCs w:val="28"/>
               </w:rPr>
               <m:t>доп</m:t>
             </m:r>
@@ -1653,6 +1987,8 @@
           <w:rPr>
             <w:rFonts w:ascii="Cambria Math" w:eastAsiaTheme="minorEastAsia" w:hAnsi="Cambria Math" w:cs="Times New Roman"/>
             <w:color w:val="000000"/>
+            <w:sz w:val="28"/>
+            <w:szCs w:val="28"/>
           </w:rPr>
           <m:t>=15 мин.</m:t>
         </m:r>
@@ -1661,21 +1997,28 @@
         <w:rPr>
           <w:rFonts w:ascii="Times New Roman" w:eastAsiaTheme="minorEastAsia" w:hAnsi="Times New Roman" w:cs="Times New Roman"/>
           <w:color w:val="000000"/>
+          <w:sz w:val="28"/>
+          <w:szCs w:val="28"/>
         </w:rPr>
         <w:t xml:space="preserve"> Вероятность = 0.9.</w:t>
       </w:r>
     </w:p>
     <w:p>
       <w:pPr>
+        <w:spacing w:line="360" w:lineRule="auto"/>
         <w:rPr>
           <w:rFonts w:ascii="Times New Roman" w:eastAsiaTheme="minorEastAsia" w:hAnsi="Times New Roman" w:cs="Times New Roman"/>
           <w:color w:val="000000"/>
+          <w:sz w:val="28"/>
+          <w:szCs w:val="28"/>
         </w:rPr>
       </w:pPr>
       <w:r>
         <w:rPr>
           <w:rFonts w:ascii="Times New Roman" w:eastAsiaTheme="minorEastAsia" w:hAnsi="Times New Roman" w:cs="Times New Roman"/>
           <w:color w:val="000000"/>
+          <w:sz w:val="28"/>
+          <w:szCs w:val="28"/>
         </w:rPr>
         <w:tab/>
         <w:t>Критерий результативности определяется как отношения числа успешно примененных наборов конфигураций к общему числу наборов.</w:t>
@@ -1683,11 +2026,14 @@
     </w:p>
     <w:p>
       <w:pPr>
+        <w:spacing w:line="360" w:lineRule="auto"/>
         <w:ind w:firstLine="708"/>
         <w:jc w:val="center"/>
         <w:rPr>
           <w:rFonts w:ascii="Times New Roman" w:eastAsiaTheme="minorEastAsia" w:hAnsi="Times New Roman" w:cs="Times New Roman"/>
           <w:color w:val="000000"/>
+          <w:sz w:val="28"/>
+          <w:szCs w:val="28"/>
         </w:rPr>
       </w:pPr>
       <m:oMathPara>
@@ -1699,6 +2045,8 @@
                   <w:rFonts w:ascii="Cambria Math" w:eastAsiaTheme="minorEastAsia" w:hAnsi="Cambria Math" w:cs="Times New Roman"/>
                   <w:i/>
                   <w:color w:val="000000"/>
+                  <w:sz w:val="28"/>
+                  <w:szCs w:val="28"/>
                 </w:rPr>
               </m:ctrlPr>
             </m:sSubPr>
@@ -1707,6 +2055,8 @@
                 <w:rPr>
                   <w:rFonts w:ascii="Cambria Math" w:eastAsiaTheme="minorEastAsia" w:hAnsi="Cambria Math" w:cs="Times New Roman"/>
                   <w:color w:val="000000"/>
+                  <w:sz w:val="28"/>
+                  <w:szCs w:val="28"/>
                 </w:rPr>
                 <m:t>K</m:t>
               </m:r>
@@ -1716,6 +2066,8 @@
                 <w:rPr>
                   <w:rFonts w:ascii="Cambria Math" w:eastAsiaTheme="minorEastAsia" w:hAnsi="Cambria Math" w:cs="Times New Roman"/>
                   <w:color w:val="000000"/>
+                  <w:sz w:val="28"/>
+                  <w:szCs w:val="28"/>
                 </w:rPr>
                 <m:t>усп</m:t>
               </m:r>
@@ -1725,6 +2077,8 @@
             <w:rPr>
               <w:rFonts w:ascii="Cambria Math" w:eastAsiaTheme="minorEastAsia" w:hAnsi="Cambria Math" w:cs="Times New Roman"/>
               <w:color w:val="000000"/>
+              <w:sz w:val="28"/>
+              <w:szCs w:val="28"/>
             </w:rPr>
             <m:t>=</m:t>
           </m:r>
@@ -1735,6 +2089,8 @@
                   <w:rFonts w:ascii="Cambria Math" w:eastAsiaTheme="minorEastAsia" w:hAnsi="Cambria Math" w:cs="Times New Roman"/>
                   <w:i/>
                   <w:color w:val="000000"/>
+                  <w:sz w:val="28"/>
+                  <w:szCs w:val="28"/>
                 </w:rPr>
               </m:ctrlPr>
             </m:fPr>
@@ -1746,6 +2102,8 @@
                       <w:rFonts w:ascii="Cambria Math" w:eastAsiaTheme="minorEastAsia" w:hAnsi="Cambria Math" w:cs="Times New Roman"/>
                       <w:i/>
                       <w:color w:val="000000"/>
+                      <w:sz w:val="28"/>
+                      <w:szCs w:val="28"/>
                       <w:lang w:val="en-US"/>
                     </w:rPr>
                   </m:ctrlPr>
@@ -1755,6 +2113,8 @@
                     <w:rPr>
                       <w:rFonts w:ascii="Cambria Math" w:eastAsiaTheme="minorEastAsia" w:hAnsi="Cambria Math" w:cs="Times New Roman"/>
                       <w:color w:val="000000"/>
+                      <w:sz w:val="28"/>
+                      <w:szCs w:val="28"/>
                       <w:lang w:val="en-US"/>
                     </w:rPr>
                     <m:t>n</m:t>
@@ -1765,6 +2125,8 @@
                     <w:rPr>
                       <w:rFonts w:ascii="Cambria Math" w:eastAsiaTheme="minorEastAsia" w:hAnsi="Cambria Math" w:cs="Times New Roman"/>
                       <w:color w:val="000000"/>
+                      <w:sz w:val="28"/>
+                      <w:szCs w:val="28"/>
                     </w:rPr>
                     <m:t>успешн</m:t>
                   </m:r>
@@ -1779,6 +2141,8 @@
                       <w:rFonts w:ascii="Cambria Math" w:eastAsiaTheme="minorEastAsia" w:hAnsi="Cambria Math" w:cs="Times New Roman"/>
                       <w:i/>
                       <w:color w:val="000000"/>
+                      <w:sz w:val="28"/>
+                      <w:szCs w:val="28"/>
                       <w:lang w:val="en-US"/>
                     </w:rPr>
                   </m:ctrlPr>
@@ -1788,6 +2152,8 @@
                     <w:rPr>
                       <w:rFonts w:ascii="Cambria Math" w:eastAsiaTheme="minorEastAsia" w:hAnsi="Cambria Math" w:cs="Times New Roman"/>
                       <w:color w:val="000000"/>
+                      <w:sz w:val="28"/>
+                      <w:szCs w:val="28"/>
                       <w:lang w:val="en-US"/>
                     </w:rPr>
                     <m:t>n</m:t>
@@ -1798,6 +2164,8 @@
                     <w:rPr>
                       <w:rFonts w:ascii="Cambria Math" w:eastAsiaTheme="minorEastAsia" w:hAnsi="Cambria Math" w:cs="Times New Roman"/>
                       <w:color w:val="000000"/>
+                      <w:sz w:val="28"/>
+                      <w:szCs w:val="28"/>
                     </w:rPr>
                     <m:t>общ</m:t>
                   </m:r>
@@ -1810,15 +2178,20 @@
     </w:p>
     <w:p>
       <w:pPr>
+        <w:spacing w:line="360" w:lineRule="auto"/>
         <w:rPr>
           <w:rFonts w:ascii="Times New Roman" w:eastAsiaTheme="minorEastAsia" w:hAnsi="Times New Roman" w:cs="Times New Roman"/>
           <w:color w:val="000000"/>
+          <w:sz w:val="28"/>
+          <w:szCs w:val="28"/>
         </w:rPr>
       </w:pPr>
       <w:r>
         <w:rPr>
           <w:rFonts w:ascii="Times New Roman" w:eastAsiaTheme="minorEastAsia" w:hAnsi="Times New Roman" w:cs="Times New Roman"/>
           <w:color w:val="000000"/>
+          <w:sz w:val="28"/>
+          <w:szCs w:val="28"/>
         </w:rPr>
         <w:tab/>
         <w:t>Исходя из раннее описанных о</w:t>
@@ -1827,6 +2200,8 @@
         <w:rPr>
           <w:rFonts w:ascii="Times New Roman" w:eastAsiaTheme="minorEastAsia" w:hAnsi="Times New Roman" w:cs="Times New Roman"/>
           <w:color w:val="000000"/>
+          <w:sz w:val="28"/>
+          <w:szCs w:val="28"/>
         </w:rPr>
         <w:t>граничений определим требования к системе УК:</w:t>
       </w:r>
@@ -1838,16 +2213,22 @@
           <w:ilvl w:val="0"/>
           <w:numId w:val="5"/>
         </w:numPr>
+        <w:spacing w:line="360" w:lineRule="auto"/>
         <w:rPr>
           <w:rFonts w:ascii="Times New Roman" w:eastAsiaTheme="minorEastAsia" w:hAnsi="Times New Roman" w:cs="Times New Roman"/>
           <w:color w:val="000000"/>
+          <w:sz w:val="28"/>
+          <w:szCs w:val="28"/>
         </w:rPr>
       </w:pPr>
       <w:r>
         <w:rPr>
           <w:rFonts w:ascii="Times New Roman" w:eastAsiaTheme="minorEastAsia" w:hAnsi="Times New Roman" w:cs="Times New Roman"/>
           <w:color w:val="000000"/>
-        </w:rPr>
+          <w:sz w:val="28"/>
+          <w:szCs w:val="28"/>
+        </w:rPr>
+        <w:lastRenderedPageBreak/>
         <w:t>Возможность удаленного управления целевыми машинами</w:t>
       </w:r>
     </w:p>
@@ -1858,15 +2239,20 @@
           <w:ilvl w:val="0"/>
           <w:numId w:val="5"/>
         </w:numPr>
+        <w:spacing w:line="360" w:lineRule="auto"/>
         <w:rPr>
           <w:rFonts w:ascii="Times New Roman" w:eastAsiaTheme="minorEastAsia" w:hAnsi="Times New Roman" w:cs="Times New Roman"/>
           <w:color w:val="000000"/>
+          <w:sz w:val="28"/>
+          <w:szCs w:val="28"/>
         </w:rPr>
       </w:pPr>
       <w:r>
         <w:rPr>
           <w:rFonts w:ascii="Times New Roman" w:eastAsiaTheme="minorEastAsia" w:hAnsi="Times New Roman" w:cs="Times New Roman"/>
           <w:color w:val="000000"/>
+          <w:sz w:val="28"/>
+          <w:szCs w:val="28"/>
         </w:rPr>
         <w:t>Возможность группового применения конфигураций</w:t>
       </w:r>
@@ -1878,15 +2264,20 @@
           <w:ilvl w:val="0"/>
           <w:numId w:val="5"/>
         </w:numPr>
+        <w:spacing w:line="360" w:lineRule="auto"/>
         <w:rPr>
           <w:rFonts w:ascii="Times New Roman" w:eastAsiaTheme="minorEastAsia" w:hAnsi="Times New Roman" w:cs="Times New Roman"/>
           <w:color w:val="000000"/>
+          <w:sz w:val="28"/>
+          <w:szCs w:val="28"/>
         </w:rPr>
       </w:pPr>
       <w:r>
         <w:rPr>
           <w:rFonts w:ascii="Times New Roman" w:eastAsiaTheme="minorEastAsia" w:hAnsi="Times New Roman" w:cs="Times New Roman"/>
           <w:color w:val="000000"/>
+          <w:sz w:val="28"/>
+          <w:szCs w:val="28"/>
         </w:rPr>
         <w:t>Осуществление контроля за результатом применения конфигурации</w:t>
       </w:r>
@@ -1898,15 +2289,20 @@
           <w:ilvl w:val="0"/>
           <w:numId w:val="5"/>
         </w:numPr>
+        <w:spacing w:line="360" w:lineRule="auto"/>
         <w:rPr>
           <w:rFonts w:ascii="Times New Roman" w:eastAsiaTheme="minorEastAsia" w:hAnsi="Times New Roman" w:cs="Times New Roman"/>
           <w:color w:val="000000"/>
+          <w:sz w:val="28"/>
+          <w:szCs w:val="28"/>
         </w:rPr>
       </w:pPr>
       <w:r>
         <w:rPr>
           <w:rFonts w:ascii="Times New Roman" w:eastAsiaTheme="minorEastAsia" w:hAnsi="Times New Roman" w:cs="Times New Roman"/>
           <w:color w:val="000000"/>
+          <w:sz w:val="28"/>
+          <w:szCs w:val="28"/>
         </w:rPr>
         <w:t>Возможность изменения конфигурации в соответствии с некоторым планом, расписанием</w:t>
       </w:r>
@@ -1918,31 +2314,41 @@
           <w:ilvl w:val="0"/>
           <w:numId w:val="5"/>
         </w:numPr>
+        <w:spacing w:line="360" w:lineRule="auto"/>
         <w:rPr>
           <w:rFonts w:ascii="Times New Roman" w:eastAsiaTheme="minorEastAsia" w:hAnsi="Times New Roman" w:cs="Times New Roman"/>
           <w:color w:val="000000"/>
+          <w:sz w:val="28"/>
+          <w:szCs w:val="28"/>
         </w:rPr>
       </w:pPr>
       <w:r>
         <w:rPr>
           <w:rFonts w:ascii="Times New Roman" w:eastAsiaTheme="minorEastAsia" w:hAnsi="Times New Roman" w:cs="Times New Roman"/>
           <w:color w:val="000000"/>
+          <w:sz w:val="28"/>
+          <w:szCs w:val="28"/>
         </w:rPr>
         <w:t>Наличие удобно интерфейса администрирования</w:t>
       </w:r>
     </w:p>
     <w:p>
       <w:pPr>
+        <w:spacing w:line="360" w:lineRule="auto"/>
         <w:ind w:firstLine="708"/>
         <w:rPr>
           <w:rFonts w:ascii="Times New Roman" w:hAnsi="Times New Roman" w:cs="Times New Roman"/>
           <w:color w:val="000000"/>
-        </w:rPr>
-      </w:pPr>
-      <w:r>
-        <w:rPr>
-          <w:rFonts w:ascii="Times New Roman" w:hAnsi="Times New Roman" w:cs="Times New Roman"/>
-          <w:color w:val="000000"/>
+          <w:sz w:val="28"/>
+          <w:szCs w:val="28"/>
+        </w:rPr>
+      </w:pPr>
+      <w:r>
+        <w:rPr>
+          <w:rFonts w:ascii="Times New Roman" w:hAnsi="Times New Roman" w:cs="Times New Roman"/>
+          <w:color w:val="000000"/>
+          <w:sz w:val="28"/>
+          <w:szCs w:val="28"/>
         </w:rPr>
         <w:t>Предлагается следующая архитектура системы УК:</w:t>
       </w:r>
@@ -1950,6 +2356,8 @@
         <w:rPr>
           <w:rFonts w:ascii="Times New Roman" w:hAnsi="Times New Roman" w:cs="Times New Roman"/>
           <w:color w:val="000000"/>
+          <w:sz w:val="28"/>
+          <w:szCs w:val="28"/>
         </w:rPr>
         <w:t xml:space="preserve"> </w:t>
       </w:r>
@@ -1957,38 +2365,50 @@
         <w:rPr>
           <w:rFonts w:ascii="Times New Roman" w:hAnsi="Times New Roman" w:cs="Times New Roman"/>
           <w:color w:val="000000"/>
+          <w:sz w:val="28"/>
+          <w:szCs w:val="28"/>
         </w:rPr>
         <w:t>----схема</w:t>
       </w:r>
     </w:p>
     <w:p>
       <w:pPr>
+        <w:spacing w:line="360" w:lineRule="auto"/>
         <w:ind w:firstLine="708"/>
         <w:rPr>
           <w:rFonts w:ascii="Times New Roman" w:hAnsi="Times New Roman" w:cs="Times New Roman"/>
           <w:color w:val="000000"/>
-        </w:rPr>
-      </w:pPr>
-      <w:r>
-        <w:rPr>
-          <w:rFonts w:ascii="Times New Roman" w:hAnsi="Times New Roman" w:cs="Times New Roman"/>
-          <w:color w:val="000000"/>
+          <w:sz w:val="28"/>
+          <w:szCs w:val="28"/>
+        </w:rPr>
+      </w:pPr>
+      <w:r>
+        <w:rPr>
+          <w:rFonts w:ascii="Times New Roman" w:hAnsi="Times New Roman" w:cs="Times New Roman"/>
+          <w:color w:val="000000"/>
+          <w:sz w:val="28"/>
+          <w:szCs w:val="28"/>
         </w:rPr>
         <w:t xml:space="preserve">Управляющий и веб-сервера могут быть объединены в одной машине. </w:t>
       </w:r>
     </w:p>
     <w:p>
       <w:pPr>
+        <w:spacing w:line="360" w:lineRule="auto"/>
         <w:ind w:firstLine="708"/>
         <w:rPr>
           <w:rFonts w:ascii="Times New Roman" w:hAnsi="Times New Roman" w:cs="Times New Roman"/>
           <w:color w:val="000000"/>
-        </w:rPr>
-      </w:pPr>
-      <w:r>
-        <w:rPr>
-          <w:rFonts w:ascii="Times New Roman" w:hAnsi="Times New Roman" w:cs="Times New Roman"/>
-          <w:color w:val="000000"/>
+          <w:sz w:val="28"/>
+          <w:szCs w:val="28"/>
+        </w:rPr>
+      </w:pPr>
+      <w:r>
+        <w:rPr>
+          <w:rFonts w:ascii="Times New Roman" w:hAnsi="Times New Roman" w:cs="Times New Roman"/>
+          <w:color w:val="000000"/>
+          <w:sz w:val="28"/>
+          <w:szCs w:val="28"/>
         </w:rPr>
         <w:t>С</w:t>
       </w:r>
@@ -1996,6 +2416,8 @@
         <w:rPr>
           <w:rFonts w:ascii="Times New Roman" w:hAnsi="Times New Roman" w:cs="Times New Roman"/>
           <w:color w:val="000000"/>
+          <w:sz w:val="28"/>
+          <w:szCs w:val="28"/>
         </w:rPr>
         <w:t xml:space="preserve">уществует </w:t>
       </w:r>
@@ -2003,6 +2425,8 @@
         <w:rPr>
           <w:rFonts w:ascii="Times New Roman" w:hAnsi="Times New Roman" w:cs="Times New Roman"/>
           <w:color w:val="000000"/>
+          <w:sz w:val="28"/>
+          <w:szCs w:val="28"/>
         </w:rPr>
         <w:t>большое количество</w:t>
       </w:r>
@@ -2010,6 +2434,8 @@
         <w:rPr>
           <w:rFonts w:ascii="Times New Roman" w:hAnsi="Times New Roman" w:cs="Times New Roman"/>
           <w:color w:val="000000"/>
+          <w:sz w:val="28"/>
+          <w:szCs w:val="28"/>
         </w:rPr>
         <w:t xml:space="preserve"> программных продуктов, решающих задачи управления конфигурацией. Все они имеют общий принцип построения, но у каждого имею</w:t>
       </w:r>
@@ -2017,22 +2443,29 @@
         <w:rPr>
           <w:rFonts w:ascii="Times New Roman" w:hAnsi="Times New Roman" w:cs="Times New Roman"/>
           <w:color w:val="000000"/>
+          <w:sz w:val="28"/>
+          <w:szCs w:val="28"/>
         </w:rPr>
         <w:t xml:space="preserve">тся свои особенности. </w:t>
       </w:r>
     </w:p>
     <w:p>
       <w:pPr>
+        <w:spacing w:line="360" w:lineRule="auto"/>
         <w:ind w:firstLine="708"/>
         <w:rPr>
           <w:rFonts w:ascii="Times New Roman" w:hAnsi="Times New Roman" w:cs="Times New Roman"/>
           <w:color w:val="000000"/>
-        </w:rPr>
-      </w:pPr>
-      <w:r>
-        <w:rPr>
-          <w:rFonts w:ascii="Times New Roman" w:hAnsi="Times New Roman" w:cs="Times New Roman"/>
-          <w:color w:val="000000"/>
+          <w:sz w:val="28"/>
+          <w:szCs w:val="28"/>
+        </w:rPr>
+      </w:pPr>
+      <w:r>
+        <w:rPr>
+          <w:rFonts w:ascii="Times New Roman" w:hAnsi="Times New Roman" w:cs="Times New Roman"/>
+          <w:color w:val="000000"/>
+          <w:sz w:val="28"/>
+          <w:szCs w:val="28"/>
         </w:rPr>
         <w:t xml:space="preserve">В качестве основы для управляющего сервера предлагается выбрать программный продукт </w:t>
       </w:r>
@@ -2041,6 +2474,8 @@
         <w:rPr>
           <w:rFonts w:ascii="Times New Roman" w:hAnsi="Times New Roman" w:cs="Times New Roman"/>
           <w:color w:val="000000"/>
+          <w:sz w:val="28"/>
+          <w:szCs w:val="28"/>
           <w:lang w:val="en-US"/>
         </w:rPr>
         <w:t>Ansible</w:t>
@@ -2050,6 +2485,8 @@
         <w:rPr>
           <w:rFonts w:ascii="Times New Roman" w:hAnsi="Times New Roman" w:cs="Times New Roman"/>
           <w:color w:val="000000"/>
+          <w:sz w:val="28"/>
+          <w:szCs w:val="28"/>
         </w:rPr>
         <w:t>.</w:t>
       </w:r>
@@ -2057,6 +2494,8 @@
         <w:rPr>
           <w:rFonts w:ascii="Times New Roman" w:hAnsi="Times New Roman" w:cs="Times New Roman"/>
           <w:color w:val="000000"/>
+          <w:sz w:val="28"/>
+          <w:szCs w:val="28"/>
         </w:rPr>
         <w:t xml:space="preserve"> Задачи: разработка </w:t>
       </w:r>
@@ -2064,38 +2503,50 @@
         <w:rPr>
           <w:rFonts w:ascii="Times New Roman" w:hAnsi="Times New Roman" w:cs="Times New Roman"/>
           <w:color w:val="000000"/>
+          <w:sz w:val="28"/>
+          <w:szCs w:val="28"/>
           <w:lang w:val="en-US"/>
         </w:rPr>
-        <w:t>web-</w:t>
-      </w:r>
-      <w:r>
-        <w:rPr>
-          <w:rFonts w:ascii="Times New Roman" w:hAnsi="Times New Roman" w:cs="Times New Roman"/>
-          <w:color w:val="000000"/>
-        </w:rPr>
-        <w:t>интерфейса, формирование шаблонов настроек.</w:t>
+        <w:t>web</w:t>
+      </w:r>
+      <w:r>
+        <w:rPr>
+          <w:rFonts w:ascii="Times New Roman" w:hAnsi="Times New Roman" w:cs="Times New Roman"/>
+          <w:color w:val="000000"/>
+          <w:sz w:val="28"/>
+          <w:szCs w:val="28"/>
+        </w:rPr>
+        <w:t>-интерфейса, формирование шаблонов настроек.</w:t>
       </w:r>
     </w:p>
     <w:p>
       <w:pPr>
-        <w:rPr>
-          <w:rFonts w:ascii="Times New Roman" w:hAnsi="Times New Roman" w:cs="Times New Roman"/>
-          <w:color w:val="000000"/>
+        <w:spacing w:line="360" w:lineRule="auto"/>
+        <w:rPr>
+          <w:rFonts w:ascii="Times New Roman" w:hAnsi="Times New Roman" w:cs="Times New Roman"/>
+          <w:color w:val="000000"/>
+          <w:sz w:val="28"/>
+          <w:szCs w:val="28"/>
         </w:rPr>
       </w:pPr>
     </w:p>
     <w:p>
       <w:pPr>
+        <w:spacing w:line="360" w:lineRule="auto"/>
         <w:ind w:firstLine="708"/>
         <w:rPr>
           <w:rFonts w:ascii="Times New Roman" w:hAnsi="Times New Roman" w:cs="Times New Roman"/>
           <w:color w:val="000000"/>
-        </w:rPr>
-      </w:pPr>
-      <w:r>
-        <w:rPr>
-          <w:rFonts w:ascii="Times New Roman" w:hAnsi="Times New Roman" w:cs="Times New Roman"/>
-          <w:color w:val="000000"/>
+          <w:sz w:val="28"/>
+          <w:szCs w:val="28"/>
+        </w:rPr>
+      </w:pPr>
+      <w:r>
+        <w:rPr>
+          <w:rFonts w:ascii="Times New Roman" w:hAnsi="Times New Roman" w:cs="Times New Roman"/>
+          <w:color w:val="000000"/>
+          <w:sz w:val="28"/>
+          <w:szCs w:val="28"/>
         </w:rPr>
         <w:t>Сравнение существующих программных продуктов</w:t>
       </w:r>
@@ -2103,6 +2554,8 @@
         <w:rPr>
           <w:rFonts w:ascii="Times New Roman" w:hAnsi="Times New Roman" w:cs="Times New Roman"/>
           <w:color w:val="000000"/>
+          <w:sz w:val="28"/>
+          <w:szCs w:val="28"/>
         </w:rPr>
         <w:t xml:space="preserve"> обеспечения управления конфигурацией</w:t>
       </w:r>
@@ -2110,6 +2563,8 @@
         <w:rPr>
           <w:rFonts w:ascii="Times New Roman" w:hAnsi="Times New Roman" w:cs="Times New Roman"/>
           <w:color w:val="000000"/>
+          <w:sz w:val="28"/>
+          <w:szCs w:val="28"/>
         </w:rPr>
         <w:t>:</w:t>
       </w:r>
@@ -2121,12 +2576,12 @@
         <w:tblLook w:val="04A0" w:firstRow="1" w:lastRow="0" w:firstColumn="1" w:lastColumn="0" w:noHBand="0" w:noVBand="1"/>
       </w:tblPr>
       <w:tblGrid>
-        <w:gridCol w:w="1401"/>
-        <w:gridCol w:w="1549"/>
-        <w:gridCol w:w="1844"/>
-        <w:gridCol w:w="1486"/>
-        <w:gridCol w:w="1500"/>
-        <w:gridCol w:w="1565"/>
+        <w:gridCol w:w="1105"/>
+        <w:gridCol w:w="1652"/>
+        <w:gridCol w:w="1998"/>
+        <w:gridCol w:w="1422"/>
+        <w:gridCol w:w="1475"/>
+        <w:gridCol w:w="1693"/>
       </w:tblGrid>
       <w:tr>
         <w:tc>
@@ -2135,19 +2590,20 @@
           </w:tcPr>
           <w:p>
             <w:pPr>
-              <w:rPr>
-                <w:rFonts w:ascii="Times New Roman" w:hAnsi="Times New Roman" w:cs="Times New Roman"/>
-                <w:color w:val="000000"/>
-                <w:sz w:val="20"/>
-                <w:szCs w:val="20"/>
+              <w:spacing w:line="360" w:lineRule="auto"/>
+              <w:rPr>
+                <w:rFonts w:ascii="Times New Roman" w:hAnsi="Times New Roman" w:cs="Times New Roman"/>
+                <w:color w:val="000000"/>
+                <w:sz w:val="28"/>
+                <w:szCs w:val="28"/>
               </w:rPr>
             </w:pPr>
             <w:r>
               <w:rPr>
                 <w:rFonts w:ascii="Times New Roman" w:hAnsi="Times New Roman" w:cs="Times New Roman"/>
                 <w:color w:val="000000"/>
-                <w:sz w:val="20"/>
-                <w:szCs w:val="20"/>
+                <w:sz w:val="28"/>
+                <w:szCs w:val="28"/>
               </w:rPr>
               <w:t>Название</w:t>
             </w:r>
@@ -2159,19 +2615,20 @@
           </w:tcPr>
           <w:p>
             <w:pPr>
-              <w:rPr>
-                <w:rFonts w:ascii="Times New Roman" w:hAnsi="Times New Roman" w:cs="Times New Roman"/>
-                <w:color w:val="000000"/>
-                <w:sz w:val="20"/>
-                <w:szCs w:val="20"/>
+              <w:spacing w:line="360" w:lineRule="auto"/>
+              <w:rPr>
+                <w:rFonts w:ascii="Times New Roman" w:hAnsi="Times New Roman" w:cs="Times New Roman"/>
+                <w:color w:val="000000"/>
+                <w:sz w:val="28"/>
+                <w:szCs w:val="28"/>
               </w:rPr>
             </w:pPr>
             <w:r>
               <w:rPr>
                 <w:rFonts w:ascii="Times New Roman" w:hAnsi="Times New Roman" w:cs="Times New Roman"/>
                 <w:color w:val="000000"/>
-                <w:sz w:val="20"/>
-                <w:szCs w:val="20"/>
+                <w:sz w:val="28"/>
+                <w:szCs w:val="28"/>
               </w:rPr>
               <w:t>Лицензия</w:t>
             </w:r>
@@ -2183,19 +2640,20 @@
           </w:tcPr>
           <w:p>
             <w:pPr>
-              <w:rPr>
-                <w:rFonts w:ascii="Times New Roman" w:hAnsi="Times New Roman" w:cs="Times New Roman"/>
-                <w:color w:val="000000"/>
-                <w:sz w:val="20"/>
-                <w:szCs w:val="20"/>
+              <w:spacing w:line="360" w:lineRule="auto"/>
+              <w:rPr>
+                <w:rFonts w:ascii="Times New Roman" w:hAnsi="Times New Roman" w:cs="Times New Roman"/>
+                <w:color w:val="000000"/>
+                <w:sz w:val="28"/>
+                <w:szCs w:val="28"/>
               </w:rPr>
             </w:pPr>
             <w:r>
               <w:rPr>
                 <w:rFonts w:ascii="Times New Roman" w:hAnsi="Times New Roman" w:cs="Times New Roman"/>
                 <w:color w:val="000000"/>
-                <w:sz w:val="20"/>
-                <w:szCs w:val="20"/>
+                <w:sz w:val="28"/>
+                <w:szCs w:val="28"/>
               </w:rPr>
               <w:t>Язык программирования</w:t>
             </w:r>
@@ -2207,19 +2665,20 @@
           </w:tcPr>
           <w:p>
             <w:pPr>
-              <w:rPr>
-                <w:rFonts w:ascii="Times New Roman" w:hAnsi="Times New Roman" w:cs="Times New Roman"/>
-                <w:color w:val="000000"/>
-                <w:sz w:val="20"/>
-                <w:szCs w:val="20"/>
+              <w:spacing w:line="360" w:lineRule="auto"/>
+              <w:rPr>
+                <w:rFonts w:ascii="Times New Roman" w:hAnsi="Times New Roman" w:cs="Times New Roman"/>
+                <w:color w:val="000000"/>
+                <w:sz w:val="28"/>
+                <w:szCs w:val="28"/>
               </w:rPr>
             </w:pPr>
             <w:r>
               <w:rPr>
                 <w:rFonts w:ascii="Times New Roman" w:hAnsi="Times New Roman" w:cs="Times New Roman"/>
                 <w:color w:val="000000"/>
-                <w:sz w:val="20"/>
-                <w:szCs w:val="20"/>
+                <w:sz w:val="28"/>
+                <w:szCs w:val="28"/>
               </w:rPr>
               <w:t xml:space="preserve">Архитектура </w:t>
             </w:r>
@@ -2231,19 +2690,20 @@
           </w:tcPr>
           <w:p>
             <w:pPr>
-              <w:rPr>
-                <w:rFonts w:ascii="Times New Roman" w:hAnsi="Times New Roman" w:cs="Times New Roman"/>
-                <w:color w:val="000000"/>
-                <w:sz w:val="20"/>
-                <w:szCs w:val="20"/>
+              <w:spacing w:line="360" w:lineRule="auto"/>
+              <w:rPr>
+                <w:rFonts w:ascii="Times New Roman" w:hAnsi="Times New Roman" w:cs="Times New Roman"/>
+                <w:color w:val="000000"/>
+                <w:sz w:val="28"/>
+                <w:szCs w:val="28"/>
               </w:rPr>
             </w:pPr>
             <w:r>
               <w:rPr>
                 <w:rFonts w:ascii="Times New Roman" w:hAnsi="Times New Roman" w:cs="Times New Roman"/>
                 <w:color w:val="000000"/>
-                <w:sz w:val="20"/>
-                <w:szCs w:val="20"/>
+                <w:sz w:val="28"/>
+                <w:szCs w:val="28"/>
               </w:rPr>
               <w:t>Язык написания сценариев</w:t>
             </w:r>
@@ -2255,19 +2715,20 @@
           </w:tcPr>
           <w:p>
             <w:pPr>
-              <w:rPr>
-                <w:rFonts w:ascii="Times New Roman" w:hAnsi="Times New Roman" w:cs="Times New Roman"/>
-                <w:color w:val="000000"/>
-                <w:sz w:val="20"/>
-                <w:szCs w:val="20"/>
+              <w:spacing w:line="360" w:lineRule="auto"/>
+              <w:rPr>
+                <w:rFonts w:ascii="Times New Roman" w:hAnsi="Times New Roman" w:cs="Times New Roman"/>
+                <w:color w:val="000000"/>
+                <w:sz w:val="28"/>
+                <w:szCs w:val="28"/>
               </w:rPr>
             </w:pPr>
             <w:r>
               <w:rPr>
                 <w:rFonts w:ascii="Times New Roman" w:hAnsi="Times New Roman" w:cs="Times New Roman"/>
                 <w:color w:val="000000"/>
-                <w:sz w:val="20"/>
-                <w:szCs w:val="20"/>
+                <w:sz w:val="28"/>
+                <w:szCs w:val="28"/>
               </w:rPr>
               <w:t xml:space="preserve">Наличие </w:t>
             </w:r>
@@ -2275,8 +2736,8 @@
               <w:rPr>
                 <w:rFonts w:ascii="Times New Roman" w:hAnsi="Times New Roman" w:cs="Times New Roman"/>
                 <w:color w:val="000000"/>
-                <w:sz w:val="20"/>
-                <w:szCs w:val="20"/>
+                <w:sz w:val="28"/>
+                <w:szCs w:val="28"/>
                 <w:lang w:val="en-US"/>
               </w:rPr>
               <w:t>GUI</w:t>
@@ -2291,11 +2752,12 @@
           </w:tcPr>
           <w:p>
             <w:pPr>
-              <w:rPr>
-                <w:rFonts w:ascii="Times New Roman" w:hAnsi="Times New Roman" w:cs="Times New Roman"/>
-                <w:color w:val="000000"/>
-                <w:sz w:val="20"/>
-                <w:szCs w:val="20"/>
+              <w:spacing w:line="360" w:lineRule="auto"/>
+              <w:rPr>
+                <w:rFonts w:ascii="Times New Roman" w:hAnsi="Times New Roman" w:cs="Times New Roman"/>
+                <w:color w:val="000000"/>
+                <w:sz w:val="28"/>
+                <w:szCs w:val="28"/>
                 <w:lang w:val="en-US"/>
               </w:rPr>
             </w:pPr>
@@ -2304,8 +2766,8 @@
               <w:rPr>
                 <w:rFonts w:ascii="Times New Roman" w:hAnsi="Times New Roman" w:cs="Times New Roman"/>
                 <w:color w:val="000000"/>
-                <w:sz w:val="20"/>
-                <w:szCs w:val="20"/>
+                <w:sz w:val="28"/>
+                <w:szCs w:val="28"/>
                 <w:lang w:val="en-US"/>
               </w:rPr>
               <w:t>Ansible</w:t>
@@ -2319,19 +2781,20 @@
           </w:tcPr>
           <w:p>
             <w:pPr>
-              <w:rPr>
-                <w:rFonts w:ascii="Times New Roman" w:hAnsi="Times New Roman" w:cs="Times New Roman"/>
-                <w:color w:val="000000"/>
-                <w:sz w:val="20"/>
-                <w:szCs w:val="20"/>
+              <w:spacing w:line="360" w:lineRule="auto"/>
+              <w:rPr>
+                <w:rFonts w:ascii="Times New Roman" w:hAnsi="Times New Roman" w:cs="Times New Roman"/>
+                <w:color w:val="000000"/>
+                <w:sz w:val="28"/>
+                <w:szCs w:val="28"/>
               </w:rPr>
             </w:pPr>
             <w:r>
               <w:rPr>
                 <w:rFonts w:ascii="Times New Roman" w:hAnsi="Times New Roman" w:cs="Times New Roman"/>
                 <w:color w:val="000000"/>
-                <w:sz w:val="20"/>
-                <w:szCs w:val="20"/>
+                <w:sz w:val="28"/>
+                <w:szCs w:val="28"/>
               </w:rPr>
               <w:t>GPL</w:t>
             </w:r>
@@ -2343,11 +2806,12 @@
           </w:tcPr>
           <w:p>
             <w:pPr>
-              <w:rPr>
-                <w:rFonts w:ascii="Times New Roman" w:hAnsi="Times New Roman" w:cs="Times New Roman"/>
-                <w:color w:val="000000"/>
-                <w:sz w:val="20"/>
-                <w:szCs w:val="20"/>
+              <w:spacing w:line="360" w:lineRule="auto"/>
+              <w:rPr>
+                <w:rFonts w:ascii="Times New Roman" w:hAnsi="Times New Roman" w:cs="Times New Roman"/>
+                <w:color w:val="000000"/>
+                <w:sz w:val="28"/>
+                <w:szCs w:val="28"/>
                 <w:lang w:val="en-US"/>
               </w:rPr>
             </w:pPr>
@@ -2355,8 +2819,8 @@
               <w:rPr>
                 <w:rFonts w:ascii="Times New Roman" w:hAnsi="Times New Roman" w:cs="Times New Roman"/>
                 <w:color w:val="000000"/>
-                <w:sz w:val="20"/>
-                <w:szCs w:val="20"/>
+                <w:sz w:val="28"/>
+                <w:szCs w:val="28"/>
                 <w:lang w:val="en-US"/>
               </w:rPr>
               <w:t>Python</w:t>
@@ -2369,19 +2833,20 @@
           </w:tcPr>
           <w:p>
             <w:pPr>
-              <w:rPr>
-                <w:rFonts w:ascii="Times New Roman" w:hAnsi="Times New Roman" w:cs="Times New Roman"/>
-                <w:color w:val="000000"/>
-                <w:sz w:val="20"/>
-                <w:szCs w:val="20"/>
+              <w:spacing w:line="360" w:lineRule="auto"/>
+              <w:rPr>
+                <w:rFonts w:ascii="Times New Roman" w:hAnsi="Times New Roman" w:cs="Times New Roman"/>
+                <w:color w:val="000000"/>
+                <w:sz w:val="28"/>
+                <w:szCs w:val="28"/>
               </w:rPr>
             </w:pPr>
             <w:r>
               <w:rPr>
                 <w:rFonts w:ascii="Times New Roman" w:hAnsi="Times New Roman" w:cs="Times New Roman"/>
                 <w:color w:val="000000"/>
-                <w:sz w:val="20"/>
-                <w:szCs w:val="20"/>
+                <w:sz w:val="28"/>
+                <w:szCs w:val="28"/>
               </w:rPr>
               <w:t>Без агента</w:t>
             </w:r>
@@ -2393,11 +2858,12 @@
           </w:tcPr>
           <w:p>
             <w:pPr>
-              <w:rPr>
-                <w:rFonts w:ascii="Times New Roman" w:hAnsi="Times New Roman" w:cs="Times New Roman"/>
-                <w:color w:val="000000"/>
-                <w:sz w:val="20"/>
-                <w:szCs w:val="20"/>
+              <w:spacing w:line="360" w:lineRule="auto"/>
+              <w:rPr>
+                <w:rFonts w:ascii="Times New Roman" w:hAnsi="Times New Roman" w:cs="Times New Roman"/>
+                <w:color w:val="000000"/>
+                <w:sz w:val="28"/>
+                <w:szCs w:val="28"/>
                 <w:lang w:val="en-US"/>
               </w:rPr>
             </w:pPr>
@@ -2405,8 +2871,8 @@
               <w:rPr>
                 <w:rFonts w:ascii="Times New Roman" w:hAnsi="Times New Roman" w:cs="Times New Roman"/>
                 <w:color w:val="000000"/>
-                <w:sz w:val="20"/>
-                <w:szCs w:val="20"/>
+                <w:sz w:val="28"/>
+                <w:szCs w:val="28"/>
                 <w:lang w:val="en-US"/>
               </w:rPr>
               <w:t>YAML</w:t>
@@ -2419,19 +2885,20 @@
           </w:tcPr>
           <w:p>
             <w:pPr>
-              <w:rPr>
-                <w:rFonts w:ascii="Times New Roman" w:hAnsi="Times New Roman" w:cs="Times New Roman"/>
-                <w:color w:val="000000"/>
-                <w:sz w:val="20"/>
-                <w:szCs w:val="20"/>
+              <w:spacing w:line="360" w:lineRule="auto"/>
+              <w:rPr>
+                <w:rFonts w:ascii="Times New Roman" w:hAnsi="Times New Roman" w:cs="Times New Roman"/>
+                <w:color w:val="000000"/>
+                <w:sz w:val="28"/>
+                <w:szCs w:val="28"/>
               </w:rPr>
             </w:pPr>
             <w:r>
               <w:rPr>
                 <w:rFonts w:ascii="Times New Roman" w:hAnsi="Times New Roman" w:cs="Times New Roman"/>
                 <w:color w:val="000000"/>
-                <w:sz w:val="20"/>
-                <w:szCs w:val="20"/>
+                <w:sz w:val="28"/>
+                <w:szCs w:val="28"/>
               </w:rPr>
               <w:t>Да (</w:t>
             </w:r>
@@ -2440,8 +2907,8 @@
               <w:rPr>
                 <w:rFonts w:ascii="Times New Roman" w:hAnsi="Times New Roman" w:cs="Times New Roman"/>
                 <w:color w:val="000000"/>
-                <w:sz w:val="20"/>
-                <w:szCs w:val="20"/>
+                <w:sz w:val="28"/>
+                <w:szCs w:val="28"/>
               </w:rPr>
               <w:t>проприетарное</w:t>
             </w:r>
@@ -2450,8 +2917,8 @@
               <w:rPr>
                 <w:rFonts w:ascii="Times New Roman" w:hAnsi="Times New Roman" w:cs="Times New Roman"/>
                 <w:color w:val="000000"/>
-                <w:sz w:val="20"/>
-                <w:szCs w:val="20"/>
+                <w:sz w:val="28"/>
+                <w:szCs w:val="28"/>
               </w:rPr>
               <w:t xml:space="preserve"> решение)</w:t>
             </w:r>
@@ -2465,11 +2932,12 @@
           </w:tcPr>
           <w:p>
             <w:pPr>
-              <w:rPr>
-                <w:rFonts w:ascii="Times New Roman" w:hAnsi="Times New Roman" w:cs="Times New Roman"/>
-                <w:color w:val="000000"/>
-                <w:sz w:val="20"/>
-                <w:szCs w:val="20"/>
+              <w:spacing w:line="360" w:lineRule="auto"/>
+              <w:rPr>
+                <w:rFonts w:ascii="Times New Roman" w:hAnsi="Times New Roman" w:cs="Times New Roman"/>
+                <w:color w:val="000000"/>
+                <w:sz w:val="28"/>
+                <w:szCs w:val="28"/>
                 <w:lang w:val="en-US"/>
               </w:rPr>
             </w:pPr>
@@ -2477,8 +2945,8 @@
               <w:rPr>
                 <w:rFonts w:ascii="Times New Roman" w:hAnsi="Times New Roman" w:cs="Times New Roman"/>
                 <w:color w:val="000000"/>
-                <w:sz w:val="20"/>
-                <w:szCs w:val="20"/>
+                <w:sz w:val="28"/>
+                <w:szCs w:val="28"/>
               </w:rPr>
               <w:t>С</w:t>
             </w:r>
@@ -2487,8 +2955,8 @@
               <w:rPr>
                 <w:rFonts w:ascii="Times New Roman" w:hAnsi="Times New Roman" w:cs="Times New Roman"/>
                 <w:color w:val="000000"/>
-                <w:sz w:val="20"/>
-                <w:szCs w:val="20"/>
+                <w:sz w:val="28"/>
+                <w:szCs w:val="28"/>
                 <w:lang w:val="en-US"/>
               </w:rPr>
               <w:t>hef</w:t>
@@ -2502,11 +2970,12 @@
           </w:tcPr>
           <w:p>
             <w:pPr>
-              <w:rPr>
-                <w:rFonts w:ascii="Times New Roman" w:hAnsi="Times New Roman" w:cs="Times New Roman"/>
-                <w:color w:val="000000"/>
-                <w:sz w:val="20"/>
-                <w:szCs w:val="20"/>
+              <w:spacing w:line="360" w:lineRule="auto"/>
+              <w:rPr>
+                <w:rFonts w:ascii="Times New Roman" w:hAnsi="Times New Roman" w:cs="Times New Roman"/>
+                <w:color w:val="000000"/>
+                <w:sz w:val="28"/>
+                <w:szCs w:val="28"/>
                 <w:lang w:val="en-US"/>
               </w:rPr>
             </w:pPr>
@@ -2514,8 +2983,8 @@
               <w:rPr>
                 <w:rFonts w:ascii="Times New Roman" w:hAnsi="Times New Roman" w:cs="Times New Roman"/>
                 <w:color w:val="000000"/>
-                <w:sz w:val="20"/>
-                <w:szCs w:val="20"/>
+                <w:sz w:val="28"/>
+                <w:szCs w:val="28"/>
                 <w:lang w:val="en-US"/>
               </w:rPr>
               <w:t>Apache</w:t>
@@ -2528,11 +2997,12 @@
           </w:tcPr>
           <w:p>
             <w:pPr>
-              <w:rPr>
-                <w:rFonts w:ascii="Times New Roman" w:hAnsi="Times New Roman" w:cs="Times New Roman"/>
-                <w:color w:val="000000"/>
-                <w:sz w:val="20"/>
-                <w:szCs w:val="20"/>
+              <w:spacing w:line="360" w:lineRule="auto"/>
+              <w:rPr>
+                <w:rFonts w:ascii="Times New Roman" w:hAnsi="Times New Roman" w:cs="Times New Roman"/>
+                <w:color w:val="000000"/>
+                <w:sz w:val="28"/>
+                <w:szCs w:val="28"/>
               </w:rPr>
             </w:pPr>
             <w:proofErr w:type="spellStart"/>
@@ -2540,8 +3010,8 @@
               <w:rPr>
                 <w:rFonts w:ascii="Times New Roman" w:hAnsi="Times New Roman" w:cs="Times New Roman"/>
                 <w:color w:val="000000"/>
-                <w:sz w:val="20"/>
-                <w:szCs w:val="20"/>
+                <w:sz w:val="28"/>
+                <w:szCs w:val="28"/>
               </w:rPr>
               <w:t>Ruby</w:t>
             </w:r>
@@ -2550,8 +3020,8 @@
               <w:rPr>
                 <w:rFonts w:ascii="Times New Roman" w:hAnsi="Times New Roman" w:cs="Times New Roman"/>
                 <w:color w:val="000000"/>
-                <w:sz w:val="20"/>
-                <w:szCs w:val="20"/>
+                <w:sz w:val="28"/>
+                <w:szCs w:val="28"/>
               </w:rPr>
               <w:t xml:space="preserve">, </w:t>
             </w:r>
@@ -2560,8 +3030,8 @@
               <w:rPr>
                 <w:rFonts w:ascii="Times New Roman" w:hAnsi="Times New Roman" w:cs="Times New Roman"/>
                 <w:color w:val="000000"/>
-                <w:sz w:val="20"/>
-                <w:szCs w:val="20"/>
+                <w:sz w:val="28"/>
+                <w:szCs w:val="28"/>
               </w:rPr>
               <w:t>Erlang</w:t>
             </w:r>
@@ -2574,19 +3044,20 @@
           </w:tcPr>
           <w:p>
             <w:pPr>
-              <w:rPr>
-                <w:rFonts w:ascii="Times New Roman" w:hAnsi="Times New Roman" w:cs="Times New Roman"/>
-                <w:color w:val="000000"/>
-                <w:sz w:val="20"/>
-                <w:szCs w:val="20"/>
+              <w:spacing w:line="360" w:lineRule="auto"/>
+              <w:rPr>
+                <w:rFonts w:ascii="Times New Roman" w:hAnsi="Times New Roman" w:cs="Times New Roman"/>
+                <w:color w:val="000000"/>
+                <w:sz w:val="28"/>
+                <w:szCs w:val="28"/>
               </w:rPr>
             </w:pPr>
             <w:r>
               <w:rPr>
                 <w:rFonts w:ascii="Times New Roman" w:hAnsi="Times New Roman" w:cs="Times New Roman"/>
                 <w:color w:val="000000"/>
-                <w:sz w:val="20"/>
-                <w:szCs w:val="20"/>
+                <w:sz w:val="28"/>
+                <w:szCs w:val="28"/>
               </w:rPr>
               <w:t>Клиент-Серверная</w:t>
             </w:r>
@@ -2598,19 +3069,20 @@
           </w:tcPr>
           <w:p>
             <w:pPr>
-              <w:rPr>
-                <w:rFonts w:ascii="Times New Roman" w:hAnsi="Times New Roman" w:cs="Times New Roman"/>
-                <w:color w:val="000000"/>
-                <w:sz w:val="20"/>
-                <w:szCs w:val="20"/>
+              <w:spacing w:line="360" w:lineRule="auto"/>
+              <w:rPr>
+                <w:rFonts w:ascii="Times New Roman" w:hAnsi="Times New Roman" w:cs="Times New Roman"/>
+                <w:color w:val="000000"/>
+                <w:sz w:val="28"/>
+                <w:szCs w:val="28"/>
               </w:rPr>
             </w:pPr>
             <w:r>
               <w:rPr>
                 <w:rFonts w:ascii="Times New Roman" w:hAnsi="Times New Roman" w:cs="Times New Roman"/>
                 <w:color w:val="000000"/>
-                <w:sz w:val="20"/>
-                <w:szCs w:val="20"/>
+                <w:sz w:val="28"/>
+                <w:szCs w:val="28"/>
               </w:rPr>
               <w:t>Собственный</w:t>
             </w:r>
@@ -2622,19 +3094,20 @@
           </w:tcPr>
           <w:p>
             <w:pPr>
-              <w:rPr>
-                <w:rFonts w:ascii="Times New Roman" w:hAnsi="Times New Roman" w:cs="Times New Roman"/>
-                <w:color w:val="000000"/>
-                <w:sz w:val="20"/>
-                <w:szCs w:val="20"/>
+              <w:spacing w:line="360" w:lineRule="auto"/>
+              <w:rPr>
+                <w:rFonts w:ascii="Times New Roman" w:hAnsi="Times New Roman" w:cs="Times New Roman"/>
+                <w:color w:val="000000"/>
+                <w:sz w:val="28"/>
+                <w:szCs w:val="28"/>
               </w:rPr>
             </w:pPr>
             <w:r>
               <w:rPr>
                 <w:rFonts w:ascii="Times New Roman" w:hAnsi="Times New Roman" w:cs="Times New Roman"/>
                 <w:color w:val="000000"/>
-                <w:sz w:val="20"/>
-                <w:szCs w:val="20"/>
+                <w:sz w:val="28"/>
+                <w:szCs w:val="28"/>
               </w:rPr>
               <w:t>Нет</w:t>
             </w:r>
@@ -2648,11 +3121,12 @@
           </w:tcPr>
           <w:p>
             <w:pPr>
-              <w:rPr>
-                <w:rFonts w:ascii="Times New Roman" w:hAnsi="Times New Roman" w:cs="Times New Roman"/>
-                <w:color w:val="000000"/>
-                <w:sz w:val="20"/>
-                <w:szCs w:val="20"/>
+              <w:spacing w:line="360" w:lineRule="auto"/>
+              <w:rPr>
+                <w:rFonts w:ascii="Times New Roman" w:hAnsi="Times New Roman" w:cs="Times New Roman"/>
+                <w:color w:val="000000"/>
+                <w:sz w:val="28"/>
+                <w:szCs w:val="28"/>
                 <w:lang w:val="en-US"/>
               </w:rPr>
             </w:pPr>
@@ -2661,10 +3135,11 @@
               <w:rPr>
                 <w:rFonts w:ascii="Times New Roman" w:hAnsi="Times New Roman" w:cs="Times New Roman"/>
                 <w:color w:val="000000"/>
-                <w:sz w:val="20"/>
-                <w:szCs w:val="20"/>
+                <w:sz w:val="28"/>
+                <w:szCs w:val="28"/>
                 <w:lang w:val="en-US"/>
               </w:rPr>
+              <w:lastRenderedPageBreak/>
               <w:t>CFEngine</w:t>
             </w:r>
             <w:proofErr w:type="spellEnd"/>
@@ -2676,11 +3151,12 @@
           </w:tcPr>
           <w:p>
             <w:pPr>
-              <w:rPr>
-                <w:rFonts w:ascii="Times New Roman" w:hAnsi="Times New Roman" w:cs="Times New Roman"/>
-                <w:color w:val="000000"/>
-                <w:sz w:val="20"/>
-                <w:szCs w:val="20"/>
+              <w:spacing w:line="360" w:lineRule="auto"/>
+              <w:rPr>
+                <w:rFonts w:ascii="Times New Roman" w:hAnsi="Times New Roman" w:cs="Times New Roman"/>
+                <w:color w:val="000000"/>
+                <w:sz w:val="28"/>
+                <w:szCs w:val="28"/>
               </w:rPr>
             </w:pPr>
             <w:proofErr w:type="spellStart"/>
@@ -2688,8 +3164,8 @@
               <w:rPr>
                 <w:rFonts w:ascii="Times New Roman" w:hAnsi="Times New Roman" w:cs="Times New Roman"/>
                 <w:color w:val="000000"/>
-                <w:sz w:val="20"/>
-                <w:szCs w:val="20"/>
+                <w:sz w:val="28"/>
+                <w:szCs w:val="28"/>
               </w:rPr>
               <w:t>Проприетарная</w:t>
             </w:r>
@@ -2702,19 +3178,20 @@
           </w:tcPr>
           <w:p>
             <w:pPr>
-              <w:rPr>
-                <w:rFonts w:ascii="Times New Roman" w:hAnsi="Times New Roman" w:cs="Times New Roman"/>
-                <w:color w:val="000000"/>
-                <w:sz w:val="20"/>
-                <w:szCs w:val="20"/>
+              <w:spacing w:line="360" w:lineRule="auto"/>
+              <w:rPr>
+                <w:rFonts w:ascii="Times New Roman" w:hAnsi="Times New Roman" w:cs="Times New Roman"/>
+                <w:color w:val="000000"/>
+                <w:sz w:val="28"/>
+                <w:szCs w:val="28"/>
               </w:rPr>
             </w:pPr>
             <w:r>
               <w:rPr>
                 <w:rFonts w:ascii="Times New Roman" w:hAnsi="Times New Roman" w:cs="Times New Roman"/>
                 <w:color w:val="000000"/>
-                <w:sz w:val="20"/>
-                <w:szCs w:val="20"/>
+                <w:sz w:val="28"/>
+                <w:szCs w:val="28"/>
               </w:rPr>
               <w:t>С</w:t>
             </w:r>
@@ -2726,19 +3203,20 @@
           </w:tcPr>
           <w:p>
             <w:pPr>
-              <w:rPr>
-                <w:rFonts w:ascii="Times New Roman" w:hAnsi="Times New Roman" w:cs="Times New Roman"/>
-                <w:color w:val="000000"/>
-                <w:sz w:val="20"/>
-                <w:szCs w:val="20"/>
+              <w:spacing w:line="360" w:lineRule="auto"/>
+              <w:rPr>
+                <w:rFonts w:ascii="Times New Roman" w:hAnsi="Times New Roman" w:cs="Times New Roman"/>
+                <w:color w:val="000000"/>
+                <w:sz w:val="28"/>
+                <w:szCs w:val="28"/>
               </w:rPr>
             </w:pPr>
             <w:r>
               <w:rPr>
                 <w:rFonts w:ascii="Times New Roman" w:hAnsi="Times New Roman" w:cs="Times New Roman"/>
                 <w:color w:val="000000"/>
-                <w:sz w:val="20"/>
-                <w:szCs w:val="20"/>
+                <w:sz w:val="28"/>
+                <w:szCs w:val="28"/>
               </w:rPr>
               <w:t>Клиент-Серверная</w:t>
             </w:r>
@@ -2750,19 +3228,20 @@
           </w:tcPr>
           <w:p>
             <w:pPr>
-              <w:rPr>
-                <w:rFonts w:ascii="Times New Roman" w:hAnsi="Times New Roman" w:cs="Times New Roman"/>
-                <w:color w:val="000000"/>
-                <w:sz w:val="20"/>
-                <w:szCs w:val="20"/>
+              <w:spacing w:line="360" w:lineRule="auto"/>
+              <w:rPr>
+                <w:rFonts w:ascii="Times New Roman" w:hAnsi="Times New Roman" w:cs="Times New Roman"/>
+                <w:color w:val="000000"/>
+                <w:sz w:val="28"/>
+                <w:szCs w:val="28"/>
               </w:rPr>
             </w:pPr>
             <w:r>
               <w:rPr>
                 <w:rFonts w:ascii="Times New Roman" w:hAnsi="Times New Roman" w:cs="Times New Roman"/>
                 <w:color w:val="000000"/>
-                <w:sz w:val="20"/>
-                <w:szCs w:val="20"/>
+                <w:sz w:val="28"/>
+                <w:szCs w:val="28"/>
               </w:rPr>
               <w:t>Собственный</w:t>
             </w:r>
@@ -2774,19 +3253,20 @@
           </w:tcPr>
           <w:p>
             <w:pPr>
-              <w:rPr>
-                <w:rFonts w:ascii="Times New Roman" w:hAnsi="Times New Roman" w:cs="Times New Roman"/>
-                <w:color w:val="000000"/>
-                <w:sz w:val="20"/>
-                <w:szCs w:val="20"/>
+              <w:spacing w:line="360" w:lineRule="auto"/>
+              <w:rPr>
+                <w:rFonts w:ascii="Times New Roman" w:hAnsi="Times New Roman" w:cs="Times New Roman"/>
+                <w:color w:val="000000"/>
+                <w:sz w:val="28"/>
+                <w:szCs w:val="28"/>
               </w:rPr>
             </w:pPr>
             <w:r>
               <w:rPr>
                 <w:rFonts w:ascii="Times New Roman" w:hAnsi="Times New Roman" w:cs="Times New Roman"/>
                 <w:color w:val="000000"/>
-                <w:sz w:val="20"/>
-                <w:szCs w:val="20"/>
+                <w:sz w:val="28"/>
+                <w:szCs w:val="28"/>
               </w:rPr>
               <w:t>Да (</w:t>
             </w:r>
@@ -2795,8 +3275,8 @@
               <w:rPr>
                 <w:rFonts w:ascii="Times New Roman" w:hAnsi="Times New Roman" w:cs="Times New Roman"/>
                 <w:color w:val="000000"/>
-                <w:sz w:val="20"/>
-                <w:szCs w:val="20"/>
+                <w:sz w:val="28"/>
+                <w:szCs w:val="28"/>
               </w:rPr>
               <w:t>проприетарное</w:t>
             </w:r>
@@ -2805,8 +3285,8 @@
               <w:rPr>
                 <w:rFonts w:ascii="Times New Roman" w:hAnsi="Times New Roman" w:cs="Times New Roman"/>
                 <w:color w:val="000000"/>
-                <w:sz w:val="20"/>
-                <w:szCs w:val="20"/>
+                <w:sz w:val="28"/>
+                <w:szCs w:val="28"/>
               </w:rPr>
               <w:t xml:space="preserve"> решение)</w:t>
             </w:r>
@@ -2820,11 +3300,12 @@
           </w:tcPr>
           <w:p>
             <w:pPr>
-              <w:rPr>
-                <w:rFonts w:ascii="Times New Roman" w:hAnsi="Times New Roman" w:cs="Times New Roman"/>
-                <w:color w:val="000000"/>
-                <w:sz w:val="20"/>
-                <w:szCs w:val="20"/>
+              <w:spacing w:line="360" w:lineRule="auto"/>
+              <w:rPr>
+                <w:rFonts w:ascii="Times New Roman" w:hAnsi="Times New Roman" w:cs="Times New Roman"/>
+                <w:color w:val="000000"/>
+                <w:sz w:val="28"/>
+                <w:szCs w:val="28"/>
                 <w:lang w:val="en-US"/>
               </w:rPr>
             </w:pPr>
@@ -2832,8 +3313,8 @@
               <w:rPr>
                 <w:rFonts w:ascii="Times New Roman" w:hAnsi="Times New Roman" w:cs="Times New Roman"/>
                 <w:color w:val="000000"/>
-                <w:sz w:val="20"/>
-                <w:szCs w:val="20"/>
+                <w:sz w:val="28"/>
+                <w:szCs w:val="28"/>
                 <w:lang w:val="en-US"/>
               </w:rPr>
               <w:t>Puppet</w:t>
@@ -2846,11 +3327,12 @@
           </w:tcPr>
           <w:p>
             <w:pPr>
-              <w:rPr>
-                <w:rFonts w:ascii="Times New Roman" w:hAnsi="Times New Roman" w:cs="Times New Roman"/>
-                <w:color w:val="000000"/>
-                <w:sz w:val="20"/>
-                <w:szCs w:val="20"/>
+              <w:spacing w:line="360" w:lineRule="auto"/>
+              <w:rPr>
+                <w:rFonts w:ascii="Times New Roman" w:hAnsi="Times New Roman" w:cs="Times New Roman"/>
+                <w:color w:val="000000"/>
+                <w:sz w:val="28"/>
+                <w:szCs w:val="28"/>
                 <w:lang w:val="en-US"/>
               </w:rPr>
             </w:pPr>
@@ -2858,8 +3340,8 @@
               <w:rPr>
                 <w:rFonts w:ascii="Times New Roman" w:hAnsi="Times New Roman" w:cs="Times New Roman"/>
                 <w:color w:val="000000"/>
-                <w:sz w:val="20"/>
-                <w:szCs w:val="20"/>
+                <w:sz w:val="28"/>
+                <w:szCs w:val="28"/>
                 <w:lang w:val="en-US"/>
               </w:rPr>
               <w:t>GPL, Apache</w:t>
@@ -2872,11 +3354,12 @@
           </w:tcPr>
           <w:p>
             <w:pPr>
-              <w:rPr>
-                <w:rFonts w:ascii="Times New Roman" w:hAnsi="Times New Roman" w:cs="Times New Roman"/>
-                <w:color w:val="000000"/>
-                <w:sz w:val="20"/>
-                <w:szCs w:val="20"/>
+              <w:spacing w:line="360" w:lineRule="auto"/>
+              <w:rPr>
+                <w:rFonts w:ascii="Times New Roman" w:hAnsi="Times New Roman" w:cs="Times New Roman"/>
+                <w:color w:val="000000"/>
+                <w:sz w:val="28"/>
+                <w:szCs w:val="28"/>
               </w:rPr>
             </w:pPr>
             <w:proofErr w:type="spellStart"/>
@@ -2884,8 +3367,8 @@
               <w:rPr>
                 <w:rFonts w:ascii="Times New Roman" w:hAnsi="Times New Roman" w:cs="Times New Roman"/>
                 <w:color w:val="000000"/>
-                <w:sz w:val="20"/>
-                <w:szCs w:val="20"/>
+                <w:sz w:val="28"/>
+                <w:szCs w:val="28"/>
               </w:rPr>
               <w:t>Ruby</w:t>
             </w:r>
@@ -2898,19 +3381,20 @@
           </w:tcPr>
           <w:p>
             <w:pPr>
-              <w:rPr>
-                <w:rFonts w:ascii="Times New Roman" w:hAnsi="Times New Roman" w:cs="Times New Roman"/>
-                <w:color w:val="000000"/>
-                <w:sz w:val="20"/>
-                <w:szCs w:val="20"/>
+              <w:spacing w:line="360" w:lineRule="auto"/>
+              <w:rPr>
+                <w:rFonts w:ascii="Times New Roman" w:hAnsi="Times New Roman" w:cs="Times New Roman"/>
+                <w:color w:val="000000"/>
+                <w:sz w:val="28"/>
+                <w:szCs w:val="28"/>
               </w:rPr>
             </w:pPr>
             <w:r>
               <w:rPr>
                 <w:rFonts w:ascii="Times New Roman" w:hAnsi="Times New Roman" w:cs="Times New Roman"/>
                 <w:color w:val="000000"/>
-                <w:sz w:val="20"/>
-                <w:szCs w:val="20"/>
+                <w:sz w:val="28"/>
+                <w:szCs w:val="28"/>
               </w:rPr>
               <w:t>Клиент-Серверная</w:t>
             </w:r>
@@ -2922,19 +3406,20 @@
           </w:tcPr>
           <w:p>
             <w:pPr>
-              <w:rPr>
-                <w:rFonts w:ascii="Times New Roman" w:hAnsi="Times New Roman" w:cs="Times New Roman"/>
-                <w:color w:val="000000"/>
-                <w:sz w:val="20"/>
-                <w:szCs w:val="20"/>
+              <w:spacing w:line="360" w:lineRule="auto"/>
+              <w:rPr>
+                <w:rFonts w:ascii="Times New Roman" w:hAnsi="Times New Roman" w:cs="Times New Roman"/>
+                <w:color w:val="000000"/>
+                <w:sz w:val="28"/>
+                <w:szCs w:val="28"/>
               </w:rPr>
             </w:pPr>
             <w:r>
               <w:rPr>
                 <w:rFonts w:ascii="Times New Roman" w:hAnsi="Times New Roman" w:cs="Times New Roman"/>
                 <w:color w:val="000000"/>
-                <w:sz w:val="20"/>
-                <w:szCs w:val="20"/>
+                <w:sz w:val="28"/>
+                <w:szCs w:val="28"/>
               </w:rPr>
               <w:t>Собственный</w:t>
             </w:r>
@@ -2946,19 +3431,20 @@
           </w:tcPr>
           <w:p>
             <w:pPr>
-              <w:rPr>
-                <w:rFonts w:ascii="Times New Roman" w:hAnsi="Times New Roman" w:cs="Times New Roman"/>
-                <w:color w:val="000000"/>
-                <w:sz w:val="20"/>
-                <w:szCs w:val="20"/>
+              <w:spacing w:line="360" w:lineRule="auto"/>
+              <w:rPr>
+                <w:rFonts w:ascii="Times New Roman" w:hAnsi="Times New Roman" w:cs="Times New Roman"/>
+                <w:color w:val="000000"/>
+                <w:sz w:val="28"/>
+                <w:szCs w:val="28"/>
               </w:rPr>
             </w:pPr>
             <w:r>
               <w:rPr>
                 <w:rFonts w:ascii="Times New Roman" w:hAnsi="Times New Roman" w:cs="Times New Roman"/>
                 <w:color w:val="000000"/>
-                <w:sz w:val="20"/>
-                <w:szCs w:val="20"/>
+                <w:sz w:val="28"/>
+                <w:szCs w:val="28"/>
               </w:rPr>
               <w:t>Нет</w:t>
             </w:r>
@@ -2972,11 +3458,12 @@
           </w:tcPr>
           <w:p>
             <w:pPr>
-              <w:rPr>
-                <w:rFonts w:ascii="Times New Roman" w:hAnsi="Times New Roman" w:cs="Times New Roman"/>
-                <w:color w:val="000000"/>
-                <w:sz w:val="20"/>
-                <w:szCs w:val="20"/>
+              <w:spacing w:line="360" w:lineRule="auto"/>
+              <w:rPr>
+                <w:rFonts w:ascii="Times New Roman" w:hAnsi="Times New Roman" w:cs="Times New Roman"/>
+                <w:color w:val="000000"/>
+                <w:sz w:val="28"/>
+                <w:szCs w:val="28"/>
                 <w:lang w:val="en-US"/>
               </w:rPr>
             </w:pPr>
@@ -2985,8 +3472,8 @@
               <w:rPr>
                 <w:rFonts w:ascii="Times New Roman" w:hAnsi="Times New Roman" w:cs="Times New Roman"/>
                 <w:color w:val="000000"/>
-                <w:sz w:val="20"/>
-                <w:szCs w:val="20"/>
+                <w:sz w:val="28"/>
+                <w:szCs w:val="28"/>
                 <w:lang w:val="en-US"/>
               </w:rPr>
               <w:t>SaltStack</w:t>
@@ -3000,11 +3487,12 @@
           </w:tcPr>
           <w:p>
             <w:pPr>
-              <w:rPr>
-                <w:rFonts w:ascii="Times New Roman" w:hAnsi="Times New Roman" w:cs="Times New Roman"/>
-                <w:color w:val="000000"/>
-                <w:sz w:val="20"/>
-                <w:szCs w:val="20"/>
+              <w:spacing w:line="360" w:lineRule="auto"/>
+              <w:rPr>
+                <w:rFonts w:ascii="Times New Roman" w:hAnsi="Times New Roman" w:cs="Times New Roman"/>
+                <w:color w:val="000000"/>
+                <w:sz w:val="28"/>
+                <w:szCs w:val="28"/>
                 <w:lang w:val="en-US"/>
               </w:rPr>
             </w:pPr>
@@ -3012,8 +3500,8 @@
               <w:rPr>
                 <w:rFonts w:ascii="Times New Roman" w:hAnsi="Times New Roman" w:cs="Times New Roman"/>
                 <w:color w:val="000000"/>
-                <w:sz w:val="20"/>
-                <w:szCs w:val="20"/>
+                <w:sz w:val="28"/>
+                <w:szCs w:val="28"/>
                 <w:lang w:val="en-US"/>
               </w:rPr>
               <w:t>Apache</w:t>
@@ -3026,11 +3514,12 @@
           </w:tcPr>
           <w:p>
             <w:pPr>
-              <w:rPr>
-                <w:rFonts w:ascii="Times New Roman" w:hAnsi="Times New Roman" w:cs="Times New Roman"/>
-                <w:color w:val="000000"/>
-                <w:sz w:val="20"/>
-                <w:szCs w:val="20"/>
+              <w:spacing w:line="360" w:lineRule="auto"/>
+              <w:rPr>
+                <w:rFonts w:ascii="Times New Roman" w:hAnsi="Times New Roman" w:cs="Times New Roman"/>
+                <w:color w:val="000000"/>
+                <w:sz w:val="28"/>
+                <w:szCs w:val="28"/>
                 <w:lang w:val="en-US"/>
               </w:rPr>
             </w:pPr>
@@ -3038,8 +3527,8 @@
               <w:rPr>
                 <w:rFonts w:ascii="Times New Roman" w:hAnsi="Times New Roman" w:cs="Times New Roman"/>
                 <w:color w:val="000000"/>
-                <w:sz w:val="20"/>
-                <w:szCs w:val="20"/>
+                <w:sz w:val="28"/>
+                <w:szCs w:val="28"/>
                 <w:lang w:val="en-US"/>
               </w:rPr>
               <w:t>Python</w:t>
@@ -3052,19 +3541,20 @@
           </w:tcPr>
           <w:p>
             <w:pPr>
-              <w:rPr>
-                <w:rFonts w:ascii="Times New Roman" w:hAnsi="Times New Roman" w:cs="Times New Roman"/>
-                <w:color w:val="000000"/>
-                <w:sz w:val="20"/>
-                <w:szCs w:val="20"/>
+              <w:spacing w:line="360" w:lineRule="auto"/>
+              <w:rPr>
+                <w:rFonts w:ascii="Times New Roman" w:hAnsi="Times New Roman" w:cs="Times New Roman"/>
+                <w:color w:val="000000"/>
+                <w:sz w:val="28"/>
+                <w:szCs w:val="28"/>
               </w:rPr>
             </w:pPr>
             <w:r>
               <w:rPr>
                 <w:rFonts w:ascii="Times New Roman" w:hAnsi="Times New Roman" w:cs="Times New Roman"/>
                 <w:color w:val="000000"/>
-                <w:sz w:val="20"/>
-                <w:szCs w:val="20"/>
+                <w:sz w:val="28"/>
+                <w:szCs w:val="28"/>
               </w:rPr>
               <w:t>Клиент-Серверная</w:t>
             </w:r>
@@ -3076,11 +3566,12 @@
           </w:tcPr>
           <w:p>
             <w:pPr>
-              <w:rPr>
-                <w:rFonts w:ascii="Times New Roman" w:hAnsi="Times New Roman" w:cs="Times New Roman"/>
-                <w:color w:val="000000"/>
-                <w:sz w:val="20"/>
-                <w:szCs w:val="20"/>
+              <w:spacing w:line="360" w:lineRule="auto"/>
+              <w:rPr>
+                <w:rFonts w:ascii="Times New Roman" w:hAnsi="Times New Roman" w:cs="Times New Roman"/>
+                <w:color w:val="000000"/>
+                <w:sz w:val="28"/>
+                <w:szCs w:val="28"/>
                 <w:lang w:val="en-US"/>
               </w:rPr>
             </w:pPr>
@@ -3088,8 +3579,8 @@
               <w:rPr>
                 <w:rFonts w:ascii="Times New Roman" w:hAnsi="Times New Roman" w:cs="Times New Roman"/>
                 <w:color w:val="000000"/>
-                <w:sz w:val="20"/>
-                <w:szCs w:val="20"/>
+                <w:sz w:val="28"/>
+                <w:szCs w:val="28"/>
                 <w:lang w:val="en-US"/>
               </w:rPr>
               <w:t>YAML</w:t>
@@ -3102,19 +3593,20 @@
           </w:tcPr>
           <w:p>
             <w:pPr>
-              <w:rPr>
-                <w:rFonts w:ascii="Times New Roman" w:hAnsi="Times New Roman" w:cs="Times New Roman"/>
-                <w:color w:val="000000"/>
-                <w:sz w:val="20"/>
-                <w:szCs w:val="20"/>
+              <w:spacing w:line="360" w:lineRule="auto"/>
+              <w:rPr>
+                <w:rFonts w:ascii="Times New Roman" w:hAnsi="Times New Roman" w:cs="Times New Roman"/>
+                <w:color w:val="000000"/>
+                <w:sz w:val="28"/>
+                <w:szCs w:val="28"/>
               </w:rPr>
             </w:pPr>
             <w:r>
               <w:rPr>
                 <w:rFonts w:ascii="Times New Roman" w:hAnsi="Times New Roman" w:cs="Times New Roman"/>
                 <w:color w:val="000000"/>
-                <w:sz w:val="20"/>
-                <w:szCs w:val="20"/>
+                <w:sz w:val="28"/>
+                <w:szCs w:val="28"/>
               </w:rPr>
               <w:t>Да</w:t>
             </w:r>
@@ -3124,14 +3616,15 @@
     </w:tbl>
     <w:p>
       <w:pPr>
+        <w:spacing w:line="360" w:lineRule="auto"/>
         <w:ind w:firstLine="708"/>
         <w:rPr>
           <w:rFonts w:ascii="Times New Roman" w:hAnsi="Times New Roman" w:cs="Times New Roman"/>
           <w:color w:val="000000"/>
-        </w:rPr>
-      </w:pPr>
-      <w:bookmarkStart w:id="0" w:name="_GoBack"/>
-      <w:bookmarkEnd w:id="0"/>
+          <w:sz w:val="28"/>
+          <w:szCs w:val="28"/>
+        </w:rPr>
+      </w:pPr>
     </w:p>
     <w:sectPr>
       <w:pgSz w:w="11906" w:h="16838"/>
